--- a/Interfaces de Usuario.docx
+++ b/Interfaces de Usuario.docx
@@ -1,19 +1,754 @@
 
 <file path=word/document.xml><?xml version="1.0" encoding="utf-8"?>
-<w:document xmlns:wpc="http://schemas.microsoft.com/office/word/2010/wordprocessingCanvas" xmlns:cx="http://schemas.microsoft.com/office/drawing/2014/chartex" xmlns:cx1="http://schemas.microsoft.com/office/drawing/2015/9/8/chartex" xmlns:cx2="http://schemas.microsoft.com/office/drawing/2015/10/21/chartex" xmlns:cx3="http://schemas.microsoft.com/office/drawing/2016/5/9/chartex" xmlns:cx4="http://schemas.microsoft.com/office/drawing/2016/5/10/chartex" xmlns:cx5="http://schemas.microsoft.com/office/drawing/2016/5/11/chartex" xmlns:cx6="http://schemas.microsoft.com/office/drawing/2016/5/12/chartex" xmlns:cx7="http://schemas.microsoft.com/office/drawing/2016/5/13/chartex" xmlns:cx8="http://schemas.microsoft.com/office/drawing/2016/5/14/chartex" xmlns:mc="http://schemas.openxmlformats.org/markup-compatibility/2006" xmlns:aink="http://schemas.microsoft.com/office/drawing/2016/ink" xmlns:am3d="http://schemas.microsoft.com/office/drawing/2017/model3d" xmlns:o="urn:schemas-microsoft-com:office:office" xmlns:r="http://schemas.openxmlformats.org/officeDocument/2006/relationships" xmlns:m="http://schemas.openxmlformats.org/officeDocument/2006/math" xmlns:v="urn:schemas-microsoft-com:vml" xmlns:wp14="http://schemas.microsoft.com/office/word/2010/wordprocessingDrawing" xmlns:wp="http://schemas.openxmlformats.org/drawingml/2006/wordprocessingDrawing" xmlns:w10="urn:schemas-microsoft-com:office:word" xmlns:w="http://schemas.openxmlformats.org/wordprocessingml/2006/main" xmlns:w14="http://schemas.microsoft.com/office/word/2010/wordml" xmlns:w15="http://schemas.microsoft.com/office/word/2012/wordml" xmlns:w16cex="http://schemas.microsoft.com/office/word/2018/wordml/cex" xmlns:w16cid="http://schemas.microsoft.com/office/word/2016/wordml/cid" xmlns:w16="http://schemas.microsoft.com/office/word/2018/wordml" xmlns:w16sdtdh="http://schemas.microsoft.com/office/word/2020/wordml/sdtdatahash" xmlns:w16se="http://schemas.microsoft.com/office/word/2015/wordml/symex" xmlns:wpg="http://schemas.microsoft.com/office/word/2010/wordprocessingGroup" xmlns:wpi="http://schemas.microsoft.com/office/word/2010/wordprocessingInk" xmlns:wne="http://schemas.microsoft.com/office/word/2006/wordml" xmlns:wps="http://schemas.microsoft.com/office/word/2010/wordprocessingShape" mc:Ignorable="w14 w15 w16se w16cid w16 w16cex w16sdtdh wp14">
+<w:document xmlns:wpc="http://schemas.microsoft.com/office/word/2010/wordprocessingCanvas" xmlns:cx="http://schemas.microsoft.com/office/drawing/2014/chartex" xmlns:cx1="http://schemas.microsoft.com/office/drawing/2015/9/8/chartex" xmlns:cx2="http://schemas.microsoft.com/office/drawing/2015/10/21/chartex" xmlns:cx3="http://schemas.microsoft.com/office/drawing/2016/5/9/chartex" xmlns:cx4="http://schemas.microsoft.com/office/drawing/2016/5/10/chartex" xmlns:cx5="http://schemas.microsoft.com/office/drawing/2016/5/11/chartex" xmlns:cx6="http://schemas.microsoft.com/office/drawing/2016/5/12/chartex" xmlns:cx7="http://schemas.microsoft.com/office/drawing/2016/5/13/chartex" xmlns:cx8="http://schemas.microsoft.com/office/drawing/2016/5/14/chartex" xmlns:mc="http://schemas.openxmlformats.org/markup-compatibility/2006" xmlns:aink="http://schemas.microsoft.com/office/drawing/2016/ink" xmlns:am3d="http://schemas.microsoft.com/office/drawing/2017/model3d" xmlns:o="urn:schemas-microsoft-com:office:office" xmlns:oel="http://schemas.microsoft.com/office/2019/extlst" xmlns:r="http://schemas.openxmlformats.org/officeDocument/2006/relationships" xmlns:m="http://schemas.openxmlformats.org/officeDocument/2006/math" xmlns:v="urn:schemas-microsoft-com:vml" xmlns:wp14="http://schemas.microsoft.com/office/word/2010/wordprocessingDrawing" xmlns:wp="http://schemas.openxmlformats.org/drawingml/2006/wordprocessingDrawing" xmlns:w10="urn:schemas-microsoft-com:office:word" xmlns:w="http://schemas.openxmlformats.org/wordprocessingml/2006/main" xmlns:w14="http://schemas.microsoft.com/office/word/2010/wordml" xmlns:w15="http://schemas.microsoft.com/office/word/2012/wordml" xmlns:w16cex="http://schemas.microsoft.com/office/word/2018/wordml/cex" xmlns:w16cid="http://schemas.microsoft.com/office/word/2016/wordml/cid" xmlns:w16="http://schemas.microsoft.com/office/word/2018/wordml" xmlns:w16du="http://schemas.microsoft.com/office/word/2023/wordml/word16du" xmlns:w16sdtdh="http://schemas.microsoft.com/office/word/2020/wordml/sdtdatahash" xmlns:w16sdtfl="http://schemas.microsoft.com/office/word/2024/wordml/sdtformatlock" xmlns:w16se="http://schemas.microsoft.com/office/word/2015/wordml/symex" xmlns:wpg="http://schemas.microsoft.com/office/word/2010/wordprocessingGroup" xmlns:wpi="http://schemas.microsoft.com/office/word/2010/wordprocessingInk" xmlns:wne="http://schemas.microsoft.com/office/word/2006/wordml" xmlns:wps="http://schemas.microsoft.com/office/word/2010/wordprocessingShape" mc:Ignorable="w14 w15 w16se w16cid w16 w16cex w16sdtdh w16sdtfl w16du wp14">
   <w:background w:color="F9F9F9"/>
   <w:body>
     <w:p>
       <w:pPr>
-        <w:pStyle w:val="Ttulo1"/>
+        <w:pStyle w:val="Heading1"/>
       </w:pPr>
       <w:bookmarkStart w:id="0" w:name="_Hlk198479113"/>
       <w:r>
         <w:rPr>
           <w:noProof/>
         </w:rPr>
+        <mc:AlternateContent>
+          <mc:Choice Requires="wpg">
+            <w:drawing>
+              <wp:anchor distT="0" distB="0" distL="114300" distR="114300" simplePos="0" relativeHeight="251666432" behindDoc="0" locked="0" layoutInCell="1" allowOverlap="1" wp14:anchorId="334ED24E" wp14:editId="5FE1A8C6">
+                <wp:simplePos x="0" y="0"/>
+                <wp:positionH relativeFrom="column">
+                  <wp:posOffset>0</wp:posOffset>
+                </wp:positionH>
+                <wp:positionV relativeFrom="paragraph">
+                  <wp:posOffset>6075045</wp:posOffset>
+                </wp:positionV>
+                <wp:extent cx="6854190" cy="2171700"/>
+                <wp:effectExtent l="0" t="0" r="0" b="0"/>
+                <wp:wrapSquare wrapText="bothSides"/>
+                <wp:docPr id="200" name="Grupo 200"/>
+                <wp:cNvGraphicFramePr/>
+                <a:graphic xmlns:a="http://schemas.openxmlformats.org/drawingml/2006/main">
+                  <a:graphicData uri="http://schemas.microsoft.com/office/word/2010/wordprocessingGroup">
+                    <wpg:wgp>
+                      <wpg:cNvGrpSpPr/>
+                      <wpg:grpSpPr>
+                        <a:xfrm>
+                          <a:off x="0" y="0"/>
+                          <a:ext cx="6854190" cy="2171700"/>
+                          <a:chOff x="-6351" y="-958850"/>
+                          <a:chExt cx="6854415" cy="2171700"/>
+                        </a:xfrm>
+                      </wpg:grpSpPr>
+                      <wps:wsp>
+                        <wps:cNvPr id="198" name="Cuadro de texto 2"/>
+                        <wps:cNvSpPr txBox="1">
+                          <a:spLocks noChangeArrowheads="1"/>
+                        </wps:cNvSpPr>
+                        <wps:spPr bwMode="auto">
+                          <a:xfrm>
+                            <a:off x="-6351" y="-958850"/>
+                            <a:ext cx="1595120" cy="2171700"/>
+                          </a:xfrm>
+                          <a:prstGeom prst="rect">
+                            <a:avLst/>
+                          </a:prstGeom>
+                          <a:noFill/>
+                          <a:ln w="9525">
+                            <a:noFill/>
+                            <a:miter lim="800000"/>
+                            <a:headEnd/>
+                            <a:tailEnd/>
+                          </a:ln>
+                        </wps:spPr>
+                        <wps:txbx>
+                          <w:txbxContent>
+                            <w:p>
+                              <w:pPr>
+                                <w:rPr>
+                                  <w:rFonts w:ascii="LM Roman 10" w:hAnsi="LM Roman 10"/>
+                                  <w:sz w:val="24"/>
+                                  <w:szCs w:val="24"/>
+                                  <w:lang w:val="es-ES"/>
+                                </w:rPr>
+                              </w:pPr>
+                              <w:r>
+                                <w:rPr>
+                                  <w:rFonts w:ascii="LM Roman 10" w:hAnsi="LM Roman 10"/>
+                                  <w:sz w:val="24"/>
+                                  <w:szCs w:val="24"/>
+                                  <w:lang w:val="es-ES"/>
+                                </w:rPr>
+                                <w:t>E</w:t>
+                              </w:r>
+                              <w:r>
+                                <w:rPr>
+                                  <w:rFonts w:ascii="LM Roman 10" w:hAnsi="LM Roman 10"/>
+                                  <w:sz w:val="24"/>
+                                  <w:szCs w:val="24"/>
+                                  <w:lang w:val="es-ES"/>
+                                </w:rPr>
+                                <w:t>studiante</w:t>
+                              </w:r>
+                              <w:r>
+                                <w:rPr>
+                                  <w:rFonts w:ascii="LM Roman 10" w:hAnsi="LM Roman 10"/>
+                                  <w:sz w:val="24"/>
+                                  <w:szCs w:val="24"/>
+                                  <w:lang w:val="es-ES"/>
+                                </w:rPr>
+                                <w:t>s</w:t>
+                              </w:r>
+                              <w:r>
+                                <w:rPr>
+                                  <w:rFonts w:ascii="LM Roman 10" w:hAnsi="LM Roman 10"/>
+                                  <w:sz w:val="24"/>
+                                  <w:szCs w:val="24"/>
+                                  <w:lang w:val="es-ES"/>
+                                </w:rPr>
+                                <w:t xml:space="preserve">:  </w:t>
+                              </w:r>
+                            </w:p>
+                            <w:p>
+                              <w:pPr>
+                                <w:spacing w:after="0"/>
+                                <w:rPr>
+                                  <w:rFonts w:ascii="LM Roman 10" w:hAnsi="LM Roman 10"/>
+                                  <w:sz w:val="24"/>
+                                  <w:szCs w:val="24"/>
+                                  <w:lang w:val="es-ES"/>
+                                </w:rPr>
+                              </w:pPr>
+                              <w:r>
+                                <w:rPr>
+                                  <w:rFonts w:ascii="LM Roman 10" w:hAnsi="LM Roman 10"/>
+                                  <w:sz w:val="24"/>
+                                  <w:szCs w:val="24"/>
+                                  <w:lang w:val="es-ES"/>
+                                </w:rPr>
+                                <w:t>David Diaz</w:t>
+                              </w:r>
+                            </w:p>
+                            <w:p>
+                              <w:pPr>
+                                <w:spacing w:after="0"/>
+                                <w:rPr>
+                                  <w:rFonts w:ascii="LM Roman 10" w:hAnsi="LM Roman 10"/>
+                                  <w:sz w:val="24"/>
+                                  <w:szCs w:val="24"/>
+                                  <w:lang w:val="es-ES"/>
+                                </w:rPr>
+                              </w:pPr>
+                              <w:r>
+                                <w:rPr>
+                                  <w:rFonts w:ascii="LM Roman 10" w:hAnsi="LM Roman 10"/>
+                                  <w:sz w:val="24"/>
+                                  <w:szCs w:val="24"/>
+                                  <w:lang w:val="es-ES"/>
+                                </w:rPr>
+                                <w:t>Alan Argotte</w:t>
+                              </w:r>
+                            </w:p>
+                            <w:p>
+                              <w:pPr>
+                                <w:spacing w:after="0"/>
+                                <w:rPr>
+                                  <w:rFonts w:ascii="LM Roman 10" w:hAnsi="LM Roman 10"/>
+                                  <w:sz w:val="24"/>
+                                  <w:szCs w:val="24"/>
+                                  <w:lang w:val="es-ES"/>
+                                </w:rPr>
+                              </w:pPr>
+                              <w:r>
+                                <w:rPr>
+                                  <w:rFonts w:ascii="LM Roman 10" w:hAnsi="LM Roman 10"/>
+                                  <w:sz w:val="24"/>
+                                  <w:szCs w:val="24"/>
+                                  <w:lang w:val="es-ES"/>
+                                </w:rPr>
+                                <w:t xml:space="preserve">Mauricio </w:t>
+                              </w:r>
+                              <w:proofErr w:type="spellStart"/>
+                              <w:r>
+                                <w:rPr>
+                                  <w:rFonts w:ascii="LM Roman 10" w:hAnsi="LM Roman 10"/>
+                                  <w:sz w:val="24"/>
+                                  <w:szCs w:val="24"/>
+                                  <w:lang w:val="es-ES"/>
+                                </w:rPr>
+                                <w:t>Fragachán</w:t>
+                              </w:r>
+                              <w:proofErr w:type="spellEnd"/>
+                            </w:p>
+                            <w:p>
+                              <w:pPr>
+                                <w:spacing w:after="0"/>
+                                <w:rPr>
+                                  <w:rFonts w:ascii="LM Roman 10" w:hAnsi="LM Roman 10"/>
+                                  <w:sz w:val="24"/>
+                                  <w:szCs w:val="24"/>
+                                  <w:lang w:val="es-ES"/>
+                                </w:rPr>
+                              </w:pPr>
+                              <w:r>
+                                <w:rPr>
+                                  <w:rFonts w:ascii="LM Roman 10" w:hAnsi="LM Roman 10"/>
+                                  <w:sz w:val="24"/>
+                                  <w:szCs w:val="24"/>
+                                  <w:lang w:val="es-ES"/>
+                                </w:rPr>
+                                <w:t>Ian García</w:t>
+                              </w:r>
+                            </w:p>
+                            <w:p>
+                              <w:pPr>
+                                <w:spacing w:after="0"/>
+                                <w:rPr>
+                                  <w:rFonts w:ascii="LM Roman 10" w:hAnsi="LM Roman 10"/>
+                                  <w:sz w:val="24"/>
+                                  <w:szCs w:val="24"/>
+                                  <w:lang w:val="es-ES"/>
+                                </w:rPr>
+                              </w:pPr>
+                              <w:r>
+                                <w:rPr>
+                                  <w:rFonts w:ascii="LM Roman 10" w:hAnsi="LM Roman 10"/>
+                                  <w:sz w:val="24"/>
+                                  <w:szCs w:val="24"/>
+                                  <w:lang w:val="es-ES"/>
+                                </w:rPr>
+                                <w:t>José Revete</w:t>
+                              </w:r>
+                            </w:p>
+                            <w:p>
+                              <w:pPr>
+                                <w:spacing w:after="0"/>
+                                <w:rPr>
+                                  <w:rFonts w:ascii="LM Roman 10" w:hAnsi="LM Roman 10"/>
+                                  <w:sz w:val="24"/>
+                                  <w:szCs w:val="24"/>
+                                  <w:lang w:val="es-ES"/>
+                                </w:rPr>
+                              </w:pPr>
+                              <w:r>
+                                <w:rPr>
+                                  <w:rFonts w:ascii="LM Roman 10" w:hAnsi="LM Roman 10"/>
+                                  <w:sz w:val="24"/>
+                                  <w:szCs w:val="24"/>
+                                  <w:lang w:val="es-ES"/>
+                                </w:rPr>
+                                <w:t xml:space="preserve">Jesús </w:t>
+                              </w:r>
+                              <w:proofErr w:type="spellStart"/>
+                              <w:r>
+                                <w:rPr>
+                                  <w:rFonts w:ascii="LM Roman 10" w:hAnsi="LM Roman 10"/>
+                                  <w:sz w:val="24"/>
+                                  <w:szCs w:val="24"/>
+                                  <w:lang w:val="es-ES"/>
+                                </w:rPr>
+                                <w:t>Gutierrez</w:t>
+                              </w:r>
+                              <w:proofErr w:type="spellEnd"/>
+                            </w:p>
+                            <w:p>
+                              <w:pPr>
+                                <w:spacing w:after="0"/>
+                                <w:rPr>
+                                  <w:rFonts w:ascii="LM Roman 10" w:hAnsi="LM Roman 10"/>
+                                  <w:sz w:val="24"/>
+                                  <w:szCs w:val="24"/>
+                                  <w:lang w:val="es-ES"/>
+                                </w:rPr>
+                              </w:pPr>
+                              <w:r>
+                                <w:rPr>
+                                  <w:rFonts w:ascii="LM Roman 10" w:hAnsi="LM Roman 10"/>
+                                  <w:sz w:val="24"/>
+                                  <w:szCs w:val="24"/>
+                                  <w:lang w:val="es-ES"/>
+                                </w:rPr>
+                                <w:t>Ángel Valero</w:t>
+                              </w:r>
+                            </w:p>
+                          </w:txbxContent>
+                        </wps:txbx>
+                        <wps:bodyPr rot="0" vert="horz" wrap="square" lIns="90000" tIns="45720" rIns="91440" bIns="45720" anchor="t" anchorCtr="0">
+                          <a:noAutofit/>
+                        </wps:bodyPr>
+                      </wps:wsp>
+                      <wps:wsp>
+                        <wps:cNvPr id="199" name="Cuadro de texto 2"/>
+                        <wps:cNvSpPr txBox="1">
+                          <a:spLocks noChangeArrowheads="1"/>
+                        </wps:cNvSpPr>
+                        <wps:spPr bwMode="auto">
+                          <a:xfrm>
+                            <a:off x="5056094" y="-241300"/>
+                            <a:ext cx="1791970" cy="842645"/>
+                          </a:xfrm>
+                          <a:prstGeom prst="rect">
+                            <a:avLst/>
+                          </a:prstGeom>
+                          <a:noFill/>
+                          <a:ln w="9525">
+                            <a:noFill/>
+                            <a:miter lim="800000"/>
+                            <a:headEnd/>
+                            <a:tailEnd/>
+                          </a:ln>
+                        </wps:spPr>
+                        <wps:txbx>
+                          <w:txbxContent>
+                            <w:p>
+                              <w:pPr>
+                                <w:jc w:val="right"/>
+                                <w:rPr>
+                                  <w:rFonts w:ascii="LM Roman 10" w:hAnsi="LM Roman 10"/>
+                                  <w:sz w:val="24"/>
+                                  <w:szCs w:val="24"/>
+                                  <w:lang w:val="es-ES"/>
+                                </w:rPr>
+                              </w:pPr>
+                              <w:r>
+                                <w:rPr>
+                                  <w:rFonts w:ascii="LM Roman 10" w:hAnsi="LM Roman 10"/>
+                                  <w:sz w:val="24"/>
+                                  <w:szCs w:val="24"/>
+                                  <w:lang w:val="es-ES"/>
+                                </w:rPr>
+                                <w:t xml:space="preserve">Profesor: </w:t>
+                              </w:r>
+                              <w:r>
+                                <w:rPr>
+                                  <w:rFonts w:ascii="LM Roman 10" w:hAnsi="LM Roman 10"/>
+                                  <w:sz w:val="24"/>
+                                  <w:szCs w:val="24"/>
+                                  <w:lang w:val="es-ES"/>
+                                </w:rPr>
+                                <w:br/>
+                              </w:r>
+                              <w:r>
+                                <w:rPr>
+                                  <w:rFonts w:ascii="LM Roman 10" w:hAnsi="LM Roman 10"/>
+                                  <w:sz w:val="24"/>
+                                  <w:szCs w:val="24"/>
+                                  <w:lang w:val="es-ES"/>
+                                </w:rPr>
+                                <w:t>Franco Nori</w:t>
+                              </w:r>
+                            </w:p>
+                          </w:txbxContent>
+                        </wps:txbx>
+                        <wps:bodyPr rot="0" vert="horz" wrap="square" lIns="91440" tIns="45720" rIns="91440" bIns="45720" anchor="t" anchorCtr="0">
+                          <a:noAutofit/>
+                        </wps:bodyPr>
+                      </wps:wsp>
+                    </wpg:wgp>
+                  </a:graphicData>
+                </a:graphic>
+                <wp14:sizeRelH relativeFrom="margin">
+                  <wp14:pctWidth>0</wp14:pctWidth>
+                </wp14:sizeRelH>
+                <wp14:sizeRelV relativeFrom="margin">
+                  <wp14:pctHeight>0</wp14:pctHeight>
+                </wp14:sizeRelV>
+              </wp:anchor>
+            </w:drawing>
+          </mc:Choice>
+          <mc:Fallback>
+            <w:pict>
+              <v:group w14:anchorId="334ED24E" id="Grupo 200" o:spid="_x0000_s1026" style="position:absolute;margin-left:0;margin-top:478.35pt;width:539.7pt;height:171pt;z-index:251666432;mso-width-relative:margin;mso-height-relative:margin" coordorigin="-63,-9588" coordsize="68544,21717" o:gfxdata="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">
+                <v:shapetype id="_x0000_t202" coordsize="21600,21600" o:spt="202" path="m,l,21600r21600,l21600,xe">
+                  <v:stroke joinstyle="miter"/>
+                  <v:path gradientshapeok="t" o:connecttype="rect"/>
+                </v:shapetype>
+                <v:shape id="_x0000_s1027" type="#_x0000_t202" style="position:absolute;left:-63;top:-9588;width:15950;height:21716;visibility:visible;mso-wrap-style:square;v-text-anchor:top" o:gfxdata="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" filled="f" stroked="f">
+                  <v:textbox inset="2.5mm">
+                    <w:txbxContent>
+                      <w:p>
+                        <w:pPr>
+                          <w:rPr>
+                            <w:rFonts w:ascii="LM Roman 10" w:hAnsi="LM Roman 10"/>
+                            <w:sz w:val="24"/>
+                            <w:szCs w:val="24"/>
+                            <w:lang w:val="es-ES"/>
+                          </w:rPr>
+                        </w:pPr>
+                        <w:r>
+                          <w:rPr>
+                            <w:rFonts w:ascii="LM Roman 10" w:hAnsi="LM Roman 10"/>
+                            <w:sz w:val="24"/>
+                            <w:szCs w:val="24"/>
+                            <w:lang w:val="es-ES"/>
+                          </w:rPr>
+                          <w:t>E</w:t>
+                        </w:r>
+                        <w:r>
+                          <w:rPr>
+                            <w:rFonts w:ascii="LM Roman 10" w:hAnsi="LM Roman 10"/>
+                            <w:sz w:val="24"/>
+                            <w:szCs w:val="24"/>
+                            <w:lang w:val="es-ES"/>
+                          </w:rPr>
+                          <w:t>studiante</w:t>
+                        </w:r>
+                        <w:r>
+                          <w:rPr>
+                            <w:rFonts w:ascii="LM Roman 10" w:hAnsi="LM Roman 10"/>
+                            <w:sz w:val="24"/>
+                            <w:szCs w:val="24"/>
+                            <w:lang w:val="es-ES"/>
+                          </w:rPr>
+                          <w:t>s</w:t>
+                        </w:r>
+                        <w:r>
+                          <w:rPr>
+                            <w:rFonts w:ascii="LM Roman 10" w:hAnsi="LM Roman 10"/>
+                            <w:sz w:val="24"/>
+                            <w:szCs w:val="24"/>
+                            <w:lang w:val="es-ES"/>
+                          </w:rPr>
+                          <w:t xml:space="preserve">:  </w:t>
+                        </w:r>
+                      </w:p>
+                      <w:p>
+                        <w:pPr>
+                          <w:spacing w:after="0"/>
+                          <w:rPr>
+                            <w:rFonts w:ascii="LM Roman 10" w:hAnsi="LM Roman 10"/>
+                            <w:sz w:val="24"/>
+                            <w:szCs w:val="24"/>
+                            <w:lang w:val="es-ES"/>
+                          </w:rPr>
+                        </w:pPr>
+                        <w:r>
+                          <w:rPr>
+                            <w:rFonts w:ascii="LM Roman 10" w:hAnsi="LM Roman 10"/>
+                            <w:sz w:val="24"/>
+                            <w:szCs w:val="24"/>
+                            <w:lang w:val="es-ES"/>
+                          </w:rPr>
+                          <w:t>David Diaz</w:t>
+                        </w:r>
+                      </w:p>
+                      <w:p>
+                        <w:pPr>
+                          <w:spacing w:after="0"/>
+                          <w:rPr>
+                            <w:rFonts w:ascii="LM Roman 10" w:hAnsi="LM Roman 10"/>
+                            <w:sz w:val="24"/>
+                            <w:szCs w:val="24"/>
+                            <w:lang w:val="es-ES"/>
+                          </w:rPr>
+                        </w:pPr>
+                        <w:r>
+                          <w:rPr>
+                            <w:rFonts w:ascii="LM Roman 10" w:hAnsi="LM Roman 10"/>
+                            <w:sz w:val="24"/>
+                            <w:szCs w:val="24"/>
+                            <w:lang w:val="es-ES"/>
+                          </w:rPr>
+                          <w:t>Alan Argotte</w:t>
+                        </w:r>
+                      </w:p>
+                      <w:p>
+                        <w:pPr>
+                          <w:spacing w:after="0"/>
+                          <w:rPr>
+                            <w:rFonts w:ascii="LM Roman 10" w:hAnsi="LM Roman 10"/>
+                            <w:sz w:val="24"/>
+                            <w:szCs w:val="24"/>
+                            <w:lang w:val="es-ES"/>
+                          </w:rPr>
+                        </w:pPr>
+                        <w:r>
+                          <w:rPr>
+                            <w:rFonts w:ascii="LM Roman 10" w:hAnsi="LM Roman 10"/>
+                            <w:sz w:val="24"/>
+                            <w:szCs w:val="24"/>
+                            <w:lang w:val="es-ES"/>
+                          </w:rPr>
+                          <w:t xml:space="preserve">Mauricio </w:t>
+                        </w:r>
+                        <w:proofErr w:type="spellStart"/>
+                        <w:r>
+                          <w:rPr>
+                            <w:rFonts w:ascii="LM Roman 10" w:hAnsi="LM Roman 10"/>
+                            <w:sz w:val="24"/>
+                            <w:szCs w:val="24"/>
+                            <w:lang w:val="es-ES"/>
+                          </w:rPr>
+                          <w:t>Fragachán</w:t>
+                        </w:r>
+                        <w:proofErr w:type="spellEnd"/>
+                      </w:p>
+                      <w:p>
+                        <w:pPr>
+                          <w:spacing w:after="0"/>
+                          <w:rPr>
+                            <w:rFonts w:ascii="LM Roman 10" w:hAnsi="LM Roman 10"/>
+                            <w:sz w:val="24"/>
+                            <w:szCs w:val="24"/>
+                            <w:lang w:val="es-ES"/>
+                          </w:rPr>
+                        </w:pPr>
+                        <w:r>
+                          <w:rPr>
+                            <w:rFonts w:ascii="LM Roman 10" w:hAnsi="LM Roman 10"/>
+                            <w:sz w:val="24"/>
+                            <w:szCs w:val="24"/>
+                            <w:lang w:val="es-ES"/>
+                          </w:rPr>
+                          <w:t>Ian García</w:t>
+                        </w:r>
+                      </w:p>
+                      <w:p>
+                        <w:pPr>
+                          <w:spacing w:after="0"/>
+                          <w:rPr>
+                            <w:rFonts w:ascii="LM Roman 10" w:hAnsi="LM Roman 10"/>
+                            <w:sz w:val="24"/>
+                            <w:szCs w:val="24"/>
+                            <w:lang w:val="es-ES"/>
+                          </w:rPr>
+                        </w:pPr>
+                        <w:r>
+                          <w:rPr>
+                            <w:rFonts w:ascii="LM Roman 10" w:hAnsi="LM Roman 10"/>
+                            <w:sz w:val="24"/>
+                            <w:szCs w:val="24"/>
+                            <w:lang w:val="es-ES"/>
+                          </w:rPr>
+                          <w:t>José Revete</w:t>
+                        </w:r>
+                      </w:p>
+                      <w:p>
+                        <w:pPr>
+                          <w:spacing w:after="0"/>
+                          <w:rPr>
+                            <w:rFonts w:ascii="LM Roman 10" w:hAnsi="LM Roman 10"/>
+                            <w:sz w:val="24"/>
+                            <w:szCs w:val="24"/>
+                            <w:lang w:val="es-ES"/>
+                          </w:rPr>
+                        </w:pPr>
+                        <w:r>
+                          <w:rPr>
+                            <w:rFonts w:ascii="LM Roman 10" w:hAnsi="LM Roman 10"/>
+                            <w:sz w:val="24"/>
+                            <w:szCs w:val="24"/>
+                            <w:lang w:val="es-ES"/>
+                          </w:rPr>
+                          <w:t xml:space="preserve">Jesús </w:t>
+                        </w:r>
+                        <w:proofErr w:type="spellStart"/>
+                        <w:r>
+                          <w:rPr>
+                            <w:rFonts w:ascii="LM Roman 10" w:hAnsi="LM Roman 10"/>
+                            <w:sz w:val="24"/>
+                            <w:szCs w:val="24"/>
+                            <w:lang w:val="es-ES"/>
+                          </w:rPr>
+                          <w:t>Gutierrez</w:t>
+                        </w:r>
+                        <w:proofErr w:type="spellEnd"/>
+                      </w:p>
+                      <w:p>
+                        <w:pPr>
+                          <w:spacing w:after="0"/>
+                          <w:rPr>
+                            <w:rFonts w:ascii="LM Roman 10" w:hAnsi="LM Roman 10"/>
+                            <w:sz w:val="24"/>
+                            <w:szCs w:val="24"/>
+                            <w:lang w:val="es-ES"/>
+                          </w:rPr>
+                        </w:pPr>
+                        <w:r>
+                          <w:rPr>
+                            <w:rFonts w:ascii="LM Roman 10" w:hAnsi="LM Roman 10"/>
+                            <w:sz w:val="24"/>
+                            <w:szCs w:val="24"/>
+                            <w:lang w:val="es-ES"/>
+                          </w:rPr>
+                          <w:t>Ángel Valero</w:t>
+                        </w:r>
+                      </w:p>
+                    </w:txbxContent>
+                  </v:textbox>
+                </v:shape>
+                <v:shape id="_x0000_s1028" type="#_x0000_t202" style="position:absolute;left:50560;top:-2413;width:17920;height:8426;visibility:visible;mso-wrap-style:square;v-text-anchor:top" o:gfxdata="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" filled="f" stroked="f">
+                  <v:textbox>
+                    <w:txbxContent>
+                      <w:p>
+                        <w:pPr>
+                          <w:jc w:val="right"/>
+                          <w:rPr>
+                            <w:rFonts w:ascii="LM Roman 10" w:hAnsi="LM Roman 10"/>
+                            <w:sz w:val="24"/>
+                            <w:szCs w:val="24"/>
+                            <w:lang w:val="es-ES"/>
+                          </w:rPr>
+                        </w:pPr>
+                        <w:r>
+                          <w:rPr>
+                            <w:rFonts w:ascii="LM Roman 10" w:hAnsi="LM Roman 10"/>
+                            <w:sz w:val="24"/>
+                            <w:szCs w:val="24"/>
+                            <w:lang w:val="es-ES"/>
+                          </w:rPr>
+                          <w:t xml:space="preserve">Profesor: </w:t>
+                        </w:r>
+                        <w:r>
+                          <w:rPr>
+                            <w:rFonts w:ascii="LM Roman 10" w:hAnsi="LM Roman 10"/>
+                            <w:sz w:val="24"/>
+                            <w:szCs w:val="24"/>
+                            <w:lang w:val="es-ES"/>
+                          </w:rPr>
+                          <w:br/>
+                        </w:r>
+                        <w:r>
+                          <w:rPr>
+                            <w:rFonts w:ascii="LM Roman 10" w:hAnsi="LM Roman 10"/>
+                            <w:sz w:val="24"/>
+                            <w:szCs w:val="24"/>
+                            <w:lang w:val="es-ES"/>
+                          </w:rPr>
+                          <w:t>Franco Nori</w:t>
+                        </w:r>
+                      </w:p>
+                    </w:txbxContent>
+                  </v:textbox>
+                </v:shape>
+                <w10:wrap type="square"/>
+              </v:group>
+            </w:pict>
+          </mc:Fallback>
+        </mc:AlternateContent>
+      </w:r>
+      <w:r>
+        <w:rPr>
+          <w:noProof/>
+        </w:rPr>
+        <mc:AlternateContent>
+          <mc:Choice Requires="wps">
+            <w:drawing>
+              <wp:anchor distT="45720" distB="45720" distL="114300" distR="114300" simplePos="0" relativeHeight="251670528" behindDoc="0" locked="0" layoutInCell="1" allowOverlap="1" wp14:anchorId="256A057F" wp14:editId="2E41FDE8">
+                <wp:simplePos x="0" y="0"/>
+                <wp:positionH relativeFrom="margin">
+                  <wp:align>center</wp:align>
+                </wp:positionH>
+                <wp:positionV relativeFrom="paragraph">
+                  <wp:posOffset>3738320</wp:posOffset>
+                </wp:positionV>
+                <wp:extent cx="6185535" cy="1857375"/>
+                <wp:effectExtent l="0" t="0" r="0" b="0"/>
+                <wp:wrapSquare wrapText="bothSides"/>
+                <wp:docPr id="196" name="Cuadro de texto 2"/>
+                <wp:cNvGraphicFramePr>
+                  <a:graphicFrameLocks xmlns:a="http://schemas.openxmlformats.org/drawingml/2006/main"/>
+                </wp:cNvGraphicFramePr>
+                <a:graphic xmlns:a="http://schemas.openxmlformats.org/drawingml/2006/main">
+                  <a:graphicData uri="http://schemas.microsoft.com/office/word/2010/wordprocessingShape">
+                    <wps:wsp>
+                      <wps:cNvSpPr txBox="1">
+                        <a:spLocks noChangeArrowheads="1"/>
+                      </wps:cNvSpPr>
+                      <wps:spPr bwMode="auto">
+                        <a:xfrm>
+                          <a:off x="0" y="0"/>
+                          <a:ext cx="6185535" cy="1857375"/>
+                        </a:xfrm>
+                        <a:prstGeom prst="rect">
+                          <a:avLst/>
+                        </a:prstGeom>
+                        <a:noFill/>
+                        <a:ln w="9525">
+                          <a:noFill/>
+                          <a:miter lim="800000"/>
+                          <a:headEnd/>
+                          <a:tailEnd/>
+                        </a:ln>
+                      </wps:spPr>
+                      <wps:txbx>
+                        <w:txbxContent>
+                          <w:p>
+                            <w:pPr>
+                              <w:jc w:val="center"/>
+                              <w:rPr>
+                                <w:rFonts w:ascii="LM Roman 10" w:hAnsi="LM Roman 10"/>
+                                <w:sz w:val="80"/>
+                                <w:szCs w:val="80"/>
+                                <w:lang w:val="es-ES"/>
+                              </w:rPr>
+                            </w:pPr>
+                            <w:r>
+                              <w:rPr>
+                                <w:rFonts w:ascii="LM Roman 10" w:hAnsi="LM Roman 10"/>
+                                <w:sz w:val="80"/>
+                                <w:szCs w:val="80"/>
+                                <w:lang w:val="es-ES"/>
+                              </w:rPr>
+                              <w:t>Documento de Interfaces de Usuario</w:t>
+                            </w:r>
+                          </w:p>
+                        </w:txbxContent>
+                      </wps:txbx>
+                      <wps:bodyPr rot="0" vert="horz" wrap="square" lIns="91440" tIns="45720" rIns="91440" bIns="45720" anchor="t" anchorCtr="0">
+                        <a:noAutofit/>
+                      </wps:bodyPr>
+                    </wps:wsp>
+                  </a:graphicData>
+                </a:graphic>
+                <wp14:sizeRelH relativeFrom="margin">
+                  <wp14:pctWidth>0</wp14:pctWidth>
+                </wp14:sizeRelH>
+                <wp14:sizeRelV relativeFrom="margin">
+                  <wp14:pctHeight>0</wp14:pctHeight>
+                </wp14:sizeRelV>
+              </wp:anchor>
+            </w:drawing>
+          </mc:Choice>
+          <mc:Fallback>
+            <w:pict>
+              <v:shape w14:anchorId="256A057F" id="Cuadro de texto 2" o:spid="_x0000_s1029" type="#_x0000_t202" style="position:absolute;margin-left:0;margin-top:294.35pt;width:487.05pt;height:146.25pt;z-index:251670528;visibility:visible;mso-wrap-style:square;mso-width-percent:0;mso-height-percent:0;mso-wrap-distance-left:9pt;mso-wrap-distance-top:3.6pt;mso-wrap-distance-right:9pt;mso-wrap-distance-bottom:3.6pt;mso-position-horizontal:center;mso-position-horizontal-relative:margin;mso-position-vertical:absolute;mso-position-vertical-relative:text;mso-width-percent:0;mso-height-percent:0;mso-width-relative:margin;mso-height-relative:margin;v-text-anchor:top" o:gfxdata="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" filled="f" stroked="f">
+                <v:textbox>
+                  <w:txbxContent>
+                    <w:p>
+                      <w:pPr>
+                        <w:jc w:val="center"/>
+                        <w:rPr>
+                          <w:rFonts w:ascii="LM Roman 10" w:hAnsi="LM Roman 10"/>
+                          <w:sz w:val="80"/>
+                          <w:szCs w:val="80"/>
+                          <w:lang w:val="es-ES"/>
+                        </w:rPr>
+                      </w:pPr>
+                      <w:r>
+                        <w:rPr>
+                          <w:rFonts w:ascii="LM Roman 10" w:hAnsi="LM Roman 10"/>
+                          <w:sz w:val="80"/>
+                          <w:szCs w:val="80"/>
+                          <w:lang w:val="es-ES"/>
+                        </w:rPr>
+                        <w:t>Documento de Interfaces de Usuario</w:t>
+                      </w:r>
+                    </w:p>
+                  </w:txbxContent>
+                </v:textbox>
+                <w10:wrap type="square" anchorx="margin"/>
+              </v:shape>
+            </w:pict>
+          </mc:Fallback>
+        </mc:AlternateContent>
+      </w:r>
+      <w:r>
+        <w:rPr>
+          <w:noProof/>
+        </w:rPr>
         <w:drawing>
-          <wp:anchor distT="0" distB="0" distL="114300" distR="114300" simplePos="0" relativeHeight="251668480" behindDoc="0" locked="0" layoutInCell="1" allowOverlap="1" wp14:anchorId="0A9E7775" wp14:editId="077272EE">
+          <wp:anchor distT="0" distB="0" distL="114300" distR="114300" simplePos="0" relativeHeight="251668480" behindDoc="0" locked="0" layoutInCell="1" allowOverlap="1" wp14:anchorId="0A9E7775" wp14:editId="187FF693">
             <wp:simplePos x="0" y="0"/>
             <wp:positionH relativeFrom="margin">
               <wp:align>center</wp:align>
@@ -82,378 +817,7 @@
         <mc:AlternateContent>
           <mc:Choice Requires="wps">
             <w:drawing>
-              <wp:anchor distT="45720" distB="45720" distL="114300" distR="114300" simplePos="0" relativeHeight="251670528" behindDoc="0" locked="0" layoutInCell="1" allowOverlap="1" wp14:anchorId="256A057F" wp14:editId="4CAFC3AA">
-                <wp:simplePos x="0" y="0"/>
-                <wp:positionH relativeFrom="margin">
-                  <wp:align>center</wp:align>
-                </wp:positionH>
-                <wp:positionV relativeFrom="paragraph">
-                  <wp:posOffset>3738320</wp:posOffset>
-                </wp:positionV>
-                <wp:extent cx="6185535" cy="842645"/>
-                <wp:effectExtent l="0" t="0" r="0" b="0"/>
-                <wp:wrapSquare wrapText="bothSides"/>
-                <wp:docPr id="196" name="Cuadro de texto 2"/>
-                <wp:cNvGraphicFramePr>
-                  <a:graphicFrameLocks xmlns:a="http://schemas.openxmlformats.org/drawingml/2006/main"/>
-                </wp:cNvGraphicFramePr>
-                <a:graphic xmlns:a="http://schemas.openxmlformats.org/drawingml/2006/main">
-                  <a:graphicData uri="http://schemas.microsoft.com/office/word/2010/wordprocessingShape">
-                    <wps:wsp>
-                      <wps:cNvSpPr txBox="1">
-                        <a:spLocks noChangeArrowheads="1"/>
-                      </wps:cNvSpPr>
-                      <wps:spPr bwMode="auto">
-                        <a:xfrm>
-                          <a:off x="0" y="0"/>
-                          <a:ext cx="6185535" cy="842645"/>
-                        </a:xfrm>
-                        <a:prstGeom prst="rect">
-                          <a:avLst/>
-                        </a:prstGeom>
-                        <a:noFill/>
-                        <a:ln w="9525">
-                          <a:noFill/>
-                          <a:miter lim="800000"/>
-                          <a:headEnd/>
-                          <a:tailEnd/>
-                        </a:ln>
-                      </wps:spPr>
-                      <wps:txbx>
-                        <w:txbxContent>
-                          <w:p>
-                            <w:pPr>
-                              <w:jc w:val="center"/>
-                              <w:rPr>
-                                <w:rFonts w:ascii="LM Roman 10" w:hAnsi="LM Roman 10"/>
-                                <w:sz w:val="80"/>
-                                <w:szCs w:val="80"/>
-                                <w:lang w:val="es-ES"/>
-                              </w:rPr>
-                            </w:pPr>
-                            <w:r>
-                              <w:rPr>
-                                <w:rFonts w:ascii="LM Roman 10" w:hAnsi="LM Roman 10"/>
-                                <w:sz w:val="80"/>
-                                <w:szCs w:val="80"/>
-                                <w:lang w:val="es-ES"/>
-                              </w:rPr>
-                              <w:t>Título</w:t>
-                            </w:r>
-                          </w:p>
-                        </w:txbxContent>
-                      </wps:txbx>
-                      <wps:bodyPr rot="0" vert="horz" wrap="square" lIns="91440" tIns="45720" rIns="91440" bIns="45720" anchor="t" anchorCtr="0">
-                        <a:noAutofit/>
-                      </wps:bodyPr>
-                    </wps:wsp>
-                  </a:graphicData>
-                </a:graphic>
-                <wp14:sizeRelH relativeFrom="margin">
-                  <wp14:pctWidth>0</wp14:pctWidth>
-                </wp14:sizeRelH>
-                <wp14:sizeRelV relativeFrom="margin">
-                  <wp14:pctHeight>0</wp14:pctHeight>
-                </wp14:sizeRelV>
-              </wp:anchor>
-            </w:drawing>
-          </mc:Choice>
-          <mc:Fallback>
-            <w:pict>
-              <v:shapetype w14:anchorId="256A057F" id="_x0000_t202" coordsize="21600,21600" o:spt="202" path="m,l,21600r21600,l21600,xe">
-                <v:stroke joinstyle="miter"/>
-                <v:path gradientshapeok="t" o:connecttype="rect"/>
-              </v:shapetype>
-              <v:shape id="Cuadro de texto 2" o:spid="_x0000_s1026" type="#_x0000_t202" style="position:absolute;margin-left:0;margin-top:294.35pt;width:487.05pt;height:66.35pt;z-index:251670528;visibility:visible;mso-wrap-style:square;mso-width-percent:0;mso-height-percent:0;mso-wrap-distance-left:9pt;mso-wrap-distance-top:3.6pt;mso-wrap-distance-right:9pt;mso-wrap-distance-bottom:3.6pt;mso-position-horizontal:center;mso-position-horizontal-relative:margin;mso-position-vertical:absolute;mso-position-vertical-relative:text;mso-width-percent:0;mso-height-percent:0;mso-width-relative:margin;mso-height-relative:margin;v-text-anchor:top" o:gfxdata="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" filled="f" stroked="f">
-                <v:textbox>
-                  <w:txbxContent>
-                    <w:p>
-                      <w:pPr>
-                        <w:jc w:val="center"/>
-                        <w:rPr>
-                          <w:rFonts w:ascii="LM Roman 10" w:hAnsi="LM Roman 10"/>
-                          <w:sz w:val="80"/>
-                          <w:szCs w:val="80"/>
-                          <w:lang w:val="es-ES"/>
-                        </w:rPr>
-                      </w:pPr>
-                      <w:r>
-                        <w:rPr>
-                          <w:rFonts w:ascii="LM Roman 10" w:hAnsi="LM Roman 10"/>
-                          <w:sz w:val="80"/>
-                          <w:szCs w:val="80"/>
-                          <w:lang w:val="es-ES"/>
-                        </w:rPr>
-                        <w:t>Título</w:t>
-                      </w:r>
-                    </w:p>
-                  </w:txbxContent>
-                </v:textbox>
-                <w10:wrap type="square" anchorx="margin"/>
-              </v:shape>
-            </w:pict>
-          </mc:Fallback>
-        </mc:AlternateContent>
-      </w:r>
-      <w:r>
-        <w:rPr>
-          <w:noProof/>
-        </w:rPr>
-        <mc:AlternateContent>
-          <mc:Choice Requires="wpg">
-            <w:drawing>
-              <wp:anchor distT="0" distB="0" distL="114300" distR="114300" simplePos="0" relativeHeight="251666432" behindDoc="0" locked="0" layoutInCell="1" allowOverlap="1" wp14:anchorId="334ED24E" wp14:editId="0DF23B3C">
-                <wp:simplePos x="0" y="0"/>
-                <wp:positionH relativeFrom="column">
-                  <wp:posOffset>8965</wp:posOffset>
-                </wp:positionH>
-                <wp:positionV relativeFrom="paragraph">
-                  <wp:posOffset>7033895</wp:posOffset>
-                </wp:positionV>
-                <wp:extent cx="6848064" cy="842645"/>
-                <wp:effectExtent l="0" t="0" r="0" b="0"/>
-                <wp:wrapSquare wrapText="bothSides"/>
-                <wp:docPr id="200" name="Grupo 200"/>
-                <wp:cNvGraphicFramePr/>
-                <a:graphic xmlns:a="http://schemas.openxmlformats.org/drawingml/2006/main">
-                  <a:graphicData uri="http://schemas.microsoft.com/office/word/2010/wordprocessingGroup">
-                    <wpg:wgp>
-                      <wpg:cNvGrpSpPr/>
-                      <wpg:grpSpPr>
-                        <a:xfrm>
-                          <a:off x="0" y="0"/>
-                          <a:ext cx="6848064" cy="842645"/>
-                          <a:chOff x="0" y="0"/>
-                          <a:chExt cx="6848064" cy="842645"/>
-                        </a:xfrm>
-                      </wpg:grpSpPr>
-                      <wps:wsp>
-                        <wps:cNvPr id="198" name="Cuadro de texto 2"/>
-                        <wps:cNvSpPr txBox="1">
-                          <a:spLocks noChangeArrowheads="1"/>
-                        </wps:cNvSpPr>
-                        <wps:spPr bwMode="auto">
-                          <a:xfrm>
-                            <a:off x="0" y="0"/>
-                            <a:ext cx="1595120" cy="842645"/>
-                          </a:xfrm>
-                          <a:prstGeom prst="rect">
-                            <a:avLst/>
-                          </a:prstGeom>
-                          <a:noFill/>
-                          <a:ln w="9525">
-                            <a:noFill/>
-                            <a:miter lim="800000"/>
-                            <a:headEnd/>
-                            <a:tailEnd/>
-                          </a:ln>
-                        </wps:spPr>
-                        <wps:txbx>
-                          <w:txbxContent>
-                            <w:p>
-                              <w:pPr>
-                                <w:rPr>
-                                  <w:rFonts w:ascii="LM Roman 10" w:hAnsi="LM Roman 10"/>
-                                  <w:sz w:val="24"/>
-                                  <w:szCs w:val="24"/>
-                                  <w:lang w:val="es-ES"/>
-                                </w:rPr>
-                              </w:pPr>
-                              <w:r>
-                                <w:rPr>
-                                  <w:rFonts w:ascii="LM Roman 10" w:hAnsi="LM Roman 10"/>
-                                  <w:sz w:val="24"/>
-                                  <w:szCs w:val="24"/>
-                                  <w:lang w:val="es-ES"/>
-                                </w:rPr>
-                                <w:t>E</w:t>
-                              </w:r>
-                              <w:r>
-                                <w:rPr>
-                                  <w:rFonts w:ascii="LM Roman 10" w:hAnsi="LM Roman 10"/>
-                                  <w:sz w:val="24"/>
-                                  <w:szCs w:val="24"/>
-                                  <w:lang w:val="es-ES"/>
-                                </w:rPr>
-                                <w:t xml:space="preserve">studiante:  </w:t>
-                              </w:r>
-                            </w:p>
-                            <w:p>
-                              <w:pPr>
-                                <w:rPr>
-                                  <w:rFonts w:ascii="LM Roman 10" w:hAnsi="LM Roman 10"/>
-                                  <w:sz w:val="24"/>
-                                  <w:szCs w:val="24"/>
-                                  <w:lang w:val="es-ES"/>
-                                </w:rPr>
-                              </w:pPr>
-                            </w:p>
-                          </w:txbxContent>
-                        </wps:txbx>
-                        <wps:bodyPr rot="0" vert="horz" wrap="square" lIns="91440" tIns="45720" rIns="91440" bIns="45720" anchor="t" anchorCtr="0">
-                          <a:noAutofit/>
-                        </wps:bodyPr>
-                      </wps:wsp>
-                      <wps:wsp>
-                        <wps:cNvPr id="199" name="Cuadro de texto 2"/>
-                        <wps:cNvSpPr txBox="1">
-                          <a:spLocks noChangeArrowheads="1"/>
-                        </wps:cNvSpPr>
-                        <wps:spPr bwMode="auto">
-                          <a:xfrm>
-                            <a:off x="5056094" y="0"/>
-                            <a:ext cx="1791970" cy="842645"/>
-                          </a:xfrm>
-                          <a:prstGeom prst="rect">
-                            <a:avLst/>
-                          </a:prstGeom>
-                          <a:noFill/>
-                          <a:ln w="9525">
-                            <a:noFill/>
-                            <a:miter lim="800000"/>
-                            <a:headEnd/>
-                            <a:tailEnd/>
-                          </a:ln>
-                        </wps:spPr>
-                        <wps:txbx>
-                          <w:txbxContent>
-                            <w:p>
-                              <w:pPr>
-                                <w:jc w:val="right"/>
-                                <w:rPr>
-                                  <w:rFonts w:ascii="LM Roman 10" w:hAnsi="LM Roman 10"/>
-                                  <w:sz w:val="24"/>
-                                  <w:szCs w:val="24"/>
-                                  <w:lang w:val="es-ES"/>
-                                </w:rPr>
-                              </w:pPr>
-                              <w:r>
-                                <w:rPr>
-                                  <w:rFonts w:ascii="LM Roman 10" w:hAnsi="LM Roman 10"/>
-                                  <w:sz w:val="24"/>
-                                  <w:szCs w:val="24"/>
-                                  <w:lang w:val="es-ES"/>
-                                </w:rPr>
-                                <w:t xml:space="preserve">Profesor: </w:t>
-                              </w:r>
-                              <w:r>
-                                <w:rPr>
-                                  <w:rFonts w:ascii="LM Roman 10" w:hAnsi="LM Roman 10"/>
-                                  <w:sz w:val="24"/>
-                                  <w:szCs w:val="24"/>
-                                  <w:lang w:val="es-ES"/>
-                                </w:rPr>
-                                <w:br/>
-                              </w:r>
-                            </w:p>
-                          </w:txbxContent>
-                        </wps:txbx>
-                        <wps:bodyPr rot="0" vert="horz" wrap="square" lIns="91440" tIns="45720" rIns="91440" bIns="45720" anchor="t" anchorCtr="0">
-                          <a:noAutofit/>
-                        </wps:bodyPr>
-                      </wps:wsp>
-                    </wpg:wgp>
-                  </a:graphicData>
-                </a:graphic>
-              </wp:anchor>
-            </w:drawing>
-          </mc:Choice>
-          <mc:Fallback>
-            <w:pict>
-              <v:group w14:anchorId="334ED24E" id="Grupo 200" o:spid="_x0000_s1027" style="position:absolute;margin-left:.7pt;margin-top:553.85pt;width:539.2pt;height:66.35pt;z-index:251666432" coordsize="68480,8426" o:gfxdata="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">
-                <v:shape id="_x0000_s1028" type="#_x0000_t202" style="position:absolute;width:15951;height:8426;visibility:visible;mso-wrap-style:square;v-text-anchor:top" o:gfxdata="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" filled="f" stroked="f">
-                  <v:textbox>
-                    <w:txbxContent>
-                      <w:p>
-                        <w:pPr>
-                          <w:rPr>
-                            <w:rFonts w:ascii="LM Roman 10" w:hAnsi="LM Roman 10"/>
-                            <w:sz w:val="24"/>
-                            <w:szCs w:val="24"/>
-                            <w:lang w:val="es-ES"/>
-                          </w:rPr>
-                        </w:pPr>
-                        <w:r>
-                          <w:rPr>
-                            <w:rFonts w:ascii="LM Roman 10" w:hAnsi="LM Roman 10"/>
-                            <w:sz w:val="24"/>
-                            <w:szCs w:val="24"/>
-                            <w:lang w:val="es-ES"/>
-                          </w:rPr>
-                          <w:t>E</w:t>
-                        </w:r>
-                        <w:r>
-                          <w:rPr>
-                            <w:rFonts w:ascii="LM Roman 10" w:hAnsi="LM Roman 10"/>
-                            <w:sz w:val="24"/>
-                            <w:szCs w:val="24"/>
-                            <w:lang w:val="es-ES"/>
-                          </w:rPr>
-                          <w:t xml:space="preserve">studiante:  </w:t>
-                        </w:r>
-                      </w:p>
-                      <w:p>
-                        <w:pPr>
-                          <w:rPr>
-                            <w:rFonts w:ascii="LM Roman 10" w:hAnsi="LM Roman 10"/>
-                            <w:sz w:val="24"/>
-                            <w:szCs w:val="24"/>
-                            <w:lang w:val="es-ES"/>
-                          </w:rPr>
-                        </w:pPr>
-                      </w:p>
-                    </w:txbxContent>
-                  </v:textbox>
-                </v:shape>
-                <v:shape id="_x0000_s1029" type="#_x0000_t202" style="position:absolute;left:50560;width:17920;height:8426;visibility:visible;mso-wrap-style:square;v-text-anchor:top" o:gfxdata="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" filled="f" stroked="f">
-                  <v:textbox>
-                    <w:txbxContent>
-                      <w:p>
-                        <w:pPr>
-                          <w:jc w:val="right"/>
-                          <w:rPr>
-                            <w:rFonts w:ascii="LM Roman 10" w:hAnsi="LM Roman 10"/>
-                            <w:sz w:val="24"/>
-                            <w:szCs w:val="24"/>
-                            <w:lang w:val="es-ES"/>
-                          </w:rPr>
-                        </w:pPr>
-                        <w:r>
-                          <w:rPr>
-                            <w:rFonts w:ascii="LM Roman 10" w:hAnsi="LM Roman 10"/>
-                            <w:sz w:val="24"/>
-                            <w:szCs w:val="24"/>
-                            <w:lang w:val="es-ES"/>
-                          </w:rPr>
-                          <w:t xml:space="preserve">Profesor: </w:t>
-                        </w:r>
-                        <w:r>
-                          <w:rPr>
-                            <w:rFonts w:ascii="LM Roman 10" w:hAnsi="LM Roman 10"/>
-                            <w:sz w:val="24"/>
-                            <w:szCs w:val="24"/>
-                            <w:lang w:val="es-ES"/>
-                          </w:rPr>
-                          <w:br/>
-                        </w:r>
-                      </w:p>
-                    </w:txbxContent>
-                  </v:textbox>
-                </v:shape>
-                <w10:wrap type="square"/>
-              </v:group>
-            </w:pict>
-          </mc:Fallback>
-        </mc:AlternateContent>
-      </w:r>
-      <w:r>
-        <w:rPr>
-          <w:noProof/>
-        </w:rPr>
-        <mc:AlternateContent>
-          <mc:Choice Requires="wps">
-            <w:drawing>
-              <wp:anchor distT="45720" distB="45720" distL="114300" distR="114300" simplePos="0" relativeHeight="251659264" behindDoc="0" locked="0" layoutInCell="1" allowOverlap="1" wp14:anchorId="63F28E10" wp14:editId="20D7248C">
+              <wp:anchor distT="45720" distB="45720" distL="114300" distR="114300" simplePos="0" relativeHeight="251659264" behindDoc="0" locked="0" layoutInCell="1" allowOverlap="1" wp14:anchorId="63F28E10" wp14:editId="00FBE080">
                 <wp:simplePos x="0" y="0"/>
                 <wp:positionH relativeFrom="column">
                   <wp:align>center</wp:align>
@@ -512,7 +876,7 @@
           </mc:Choice>
           <mc:Fallback>
             <w:pict>
-              <v:shape w14:anchorId="63F28E10" id="_x0000_s1030" type="#_x0000_t202" style="position:absolute;margin-left:0;margin-top:14.4pt;width:185.9pt;height:110.6pt;z-index:251659264;visibility:visible;mso-wrap-style:square;mso-width-percent:400;mso-height-percent:200;mso-wrap-distance-left:9pt;mso-wrap-distance-top:3.6pt;mso-wrap-distance-right:9pt;mso-wrap-distance-bottom:3.6pt;mso-position-horizontal:center;mso-position-horizontal-relative:text;mso-position-vertical:absolute;mso-position-vertical-relative:text;mso-width-percent:400;mso-height-percent:200;mso-width-relative:margin;mso-height-relative:margin;v-text-anchor:top" o:gfxdata="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" filled="f" stroked="f">
+              <v:shape w14:anchorId="63F28E10" id="_x0000_s1030" type="#_x0000_t202" style="position:absolute;margin-left:0;margin-top:14.4pt;width:185.9pt;height:110.6pt;z-index:251659264;visibility:visible;mso-wrap-style:square;mso-width-percent:400;mso-height-percent:200;mso-wrap-distance-left:9pt;mso-wrap-distance-top:3.6pt;mso-wrap-distance-right:9pt;mso-wrap-distance-bottom:3.6pt;mso-position-horizontal:center;mso-position-horizontal-relative:text;mso-position-vertical:absolute;mso-position-vertical-relative:text;mso-width-percent:400;mso-height-percent:200;mso-width-relative:margin;mso-height-relative:margin;v-text-anchor:top" o:gfxdata="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" filled="f" stroked="f">
                 <v:textbox style="mso-fit-shape-to-text:t">
                   <w:txbxContent>
                     <w:p/>
@@ -554,7 +918,7 @@
     </w:p>
     <w:tbl>
       <w:tblPr>
-        <w:tblStyle w:val="Tablaconcuadrcula"/>
+        <w:tblStyle w:val="TableGrid"/>
         <w:tblW w:w="0" w:type="auto"/>
         <w:tblLook w:val="04A0" w:firstRow="1" w:lastRow="0" w:firstColumn="1" w:lastColumn="0" w:noHBand="0" w:noVBand="1"/>
       </w:tblPr>
@@ -921,7 +1285,7 @@
       <w:hyperlink r:id="rId8" w:history="1">
         <w:r>
           <w:rPr>
-            <w:rStyle w:val="Hipervnculo"/>
+            <w:rStyle w:val="Hyperlink"/>
             <w:rFonts w:ascii="LM Roman 10" w:hAnsi="LM Roman 10"/>
           </w:rPr>
           <w:t>correodelprofesor@gmail.com</w:t>
@@ -975,7 +1339,7 @@
     </w:p>
     <w:p>
       <w:pPr>
-        <w:pStyle w:val="Prrafodelista"/>
+        <w:pStyle w:val="ListParagraph"/>
         <w:numPr>
           <w:ilvl w:val="0"/>
           <w:numId w:val="3"/>
@@ -989,7 +1353,7 @@
       <w:hyperlink w:anchor="Clase_1" w:history="1">
         <w:r>
           <w:rPr>
-            <w:rStyle w:val="Hipervnculo"/>
+            <w:rStyle w:val="Hyperlink"/>
             <w:rFonts w:ascii="LM Roman 10" w:hAnsi="LM Roman 10"/>
           </w:rPr>
           <w:t>Clase 1. Título</w:t>
@@ -1104,7 +1468,7 @@
 </file>
 
 <file path=word/endnotes.xml><?xml version="1.0" encoding="utf-8"?>
-<w:endnotes xmlns:wpc="http://schemas.microsoft.com/office/word/2010/wordprocessingCanvas" xmlns:cx="http://schemas.microsoft.com/office/drawing/2014/chartex" xmlns:cx1="http://schemas.microsoft.com/office/drawing/2015/9/8/chartex" xmlns:cx2="http://schemas.microsoft.com/office/drawing/2015/10/21/chartex" xmlns:cx3="http://schemas.microsoft.com/office/drawing/2016/5/9/chartex" xmlns:cx4="http://schemas.microsoft.com/office/drawing/2016/5/10/chartex" xmlns:cx5="http://schemas.microsoft.com/office/drawing/2016/5/11/chartex" xmlns:cx6="http://schemas.microsoft.com/office/drawing/2016/5/12/chartex" xmlns:cx7="http://schemas.microsoft.com/office/drawing/2016/5/13/chartex" xmlns:cx8="http://schemas.microsoft.com/office/drawing/2016/5/14/chartex" xmlns:mc="http://schemas.openxmlformats.org/markup-compatibility/2006" xmlns:aink="http://schemas.microsoft.com/office/drawing/2016/ink" xmlns:am3d="http://schemas.microsoft.com/office/drawing/2017/model3d" xmlns:o="urn:schemas-microsoft-com:office:office" xmlns:r="http://schemas.openxmlformats.org/officeDocument/2006/relationships" xmlns:m="http://schemas.openxmlformats.org/officeDocument/2006/math" xmlns:v="urn:schemas-microsoft-com:vml" xmlns:wp14="http://schemas.microsoft.com/office/word/2010/wordprocessingDrawing" xmlns:wp="http://schemas.openxmlformats.org/drawingml/2006/wordprocessingDrawing" xmlns:w10="urn:schemas-microsoft-com:office:word" xmlns:w="http://schemas.openxmlformats.org/wordprocessingml/2006/main" xmlns:w14="http://schemas.microsoft.com/office/word/2010/wordml" xmlns:w15="http://schemas.microsoft.com/office/word/2012/wordml" xmlns:w16cex="http://schemas.microsoft.com/office/word/2018/wordml/cex" xmlns:w16cid="http://schemas.microsoft.com/office/word/2016/wordml/cid" xmlns:w16="http://schemas.microsoft.com/office/word/2018/wordml" xmlns:w16sdtdh="http://schemas.microsoft.com/office/word/2020/wordml/sdtdatahash" xmlns:w16se="http://schemas.microsoft.com/office/word/2015/wordml/symex" xmlns:wpg="http://schemas.microsoft.com/office/word/2010/wordprocessingGroup" xmlns:wpi="http://schemas.microsoft.com/office/word/2010/wordprocessingInk" xmlns:wne="http://schemas.microsoft.com/office/word/2006/wordml" xmlns:wps="http://schemas.microsoft.com/office/word/2010/wordprocessingShape" mc:Ignorable="w14 w15 w16se w16cid w16 w16cex w16sdtdh wp14">
+<w:endnotes xmlns:wpc="http://schemas.microsoft.com/office/word/2010/wordprocessingCanvas" xmlns:cx="http://schemas.microsoft.com/office/drawing/2014/chartex" xmlns:cx1="http://schemas.microsoft.com/office/drawing/2015/9/8/chartex" xmlns:cx2="http://schemas.microsoft.com/office/drawing/2015/10/21/chartex" xmlns:cx3="http://schemas.microsoft.com/office/drawing/2016/5/9/chartex" xmlns:cx4="http://schemas.microsoft.com/office/drawing/2016/5/10/chartex" xmlns:cx5="http://schemas.microsoft.com/office/drawing/2016/5/11/chartex" xmlns:cx6="http://schemas.microsoft.com/office/drawing/2016/5/12/chartex" xmlns:cx7="http://schemas.microsoft.com/office/drawing/2016/5/13/chartex" xmlns:cx8="http://schemas.microsoft.com/office/drawing/2016/5/14/chartex" xmlns:mc="http://schemas.openxmlformats.org/markup-compatibility/2006" xmlns:aink="http://schemas.microsoft.com/office/drawing/2016/ink" xmlns:am3d="http://schemas.microsoft.com/office/drawing/2017/model3d" xmlns:o="urn:schemas-microsoft-com:office:office" xmlns:oel="http://schemas.microsoft.com/office/2019/extlst" xmlns:r="http://schemas.openxmlformats.org/officeDocument/2006/relationships" xmlns:m="http://schemas.openxmlformats.org/officeDocument/2006/math" xmlns:v="urn:schemas-microsoft-com:vml" xmlns:wp14="http://schemas.microsoft.com/office/word/2010/wordprocessingDrawing" xmlns:wp="http://schemas.openxmlformats.org/drawingml/2006/wordprocessingDrawing" xmlns:w10="urn:schemas-microsoft-com:office:word" xmlns:w="http://schemas.openxmlformats.org/wordprocessingml/2006/main" xmlns:w14="http://schemas.microsoft.com/office/word/2010/wordml" xmlns:w15="http://schemas.microsoft.com/office/word/2012/wordml" xmlns:w16cex="http://schemas.microsoft.com/office/word/2018/wordml/cex" xmlns:w16cid="http://schemas.microsoft.com/office/word/2016/wordml/cid" xmlns:w16="http://schemas.microsoft.com/office/word/2018/wordml" xmlns:w16du="http://schemas.microsoft.com/office/word/2023/wordml/word16du" xmlns:w16sdtdh="http://schemas.microsoft.com/office/word/2020/wordml/sdtdatahash" xmlns:w16sdtfl="http://schemas.microsoft.com/office/word/2024/wordml/sdtformatlock" xmlns:w16se="http://schemas.microsoft.com/office/word/2015/wordml/symex" xmlns:wpg="http://schemas.microsoft.com/office/word/2010/wordprocessingGroup" xmlns:wpi="http://schemas.microsoft.com/office/word/2010/wordprocessingInk" xmlns:wne="http://schemas.microsoft.com/office/word/2006/wordml" xmlns:wps="http://schemas.microsoft.com/office/word/2010/wordprocessingShape" mc:Ignorable="w14 w15 w16se w16cid w16 w16cex w16sdtdh w16sdtfl w16du wp14">
   <w:endnote w:type="separator" w:id="-1">
     <w:p>
       <w:pPr>
@@ -1129,7 +1493,7 @@
 </file>
 
 <file path=word/footer1.xml><?xml version="1.0" encoding="utf-8"?>
-<w:ftr xmlns:wpc="http://schemas.microsoft.com/office/word/2010/wordprocessingCanvas" xmlns:cx="http://schemas.microsoft.com/office/drawing/2014/chartex" xmlns:cx1="http://schemas.microsoft.com/office/drawing/2015/9/8/chartex" xmlns:cx2="http://schemas.microsoft.com/office/drawing/2015/10/21/chartex" xmlns:cx3="http://schemas.microsoft.com/office/drawing/2016/5/9/chartex" xmlns:cx4="http://schemas.microsoft.com/office/drawing/2016/5/10/chartex" xmlns:cx5="http://schemas.microsoft.com/office/drawing/2016/5/11/chartex" xmlns:cx6="http://schemas.microsoft.com/office/drawing/2016/5/12/chartex" xmlns:cx7="http://schemas.microsoft.com/office/drawing/2016/5/13/chartex" xmlns:cx8="http://schemas.microsoft.com/office/drawing/2016/5/14/chartex" xmlns:mc="http://schemas.openxmlformats.org/markup-compatibility/2006" xmlns:aink="http://schemas.microsoft.com/office/drawing/2016/ink" xmlns:am3d="http://schemas.microsoft.com/office/drawing/2017/model3d" xmlns:o="urn:schemas-microsoft-com:office:office" xmlns:r="http://schemas.openxmlformats.org/officeDocument/2006/relationships" xmlns:m="http://schemas.openxmlformats.org/officeDocument/2006/math" xmlns:v="urn:schemas-microsoft-com:vml" xmlns:wp14="http://schemas.microsoft.com/office/word/2010/wordprocessingDrawing" xmlns:wp="http://schemas.openxmlformats.org/drawingml/2006/wordprocessingDrawing" xmlns:w10="urn:schemas-microsoft-com:office:word" xmlns:w="http://schemas.openxmlformats.org/wordprocessingml/2006/main" xmlns:w14="http://schemas.microsoft.com/office/word/2010/wordml" xmlns:w15="http://schemas.microsoft.com/office/word/2012/wordml" xmlns:w16cex="http://schemas.microsoft.com/office/word/2018/wordml/cex" xmlns:w16cid="http://schemas.microsoft.com/office/word/2016/wordml/cid" xmlns:w16="http://schemas.microsoft.com/office/word/2018/wordml" xmlns:w16sdtdh="http://schemas.microsoft.com/office/word/2020/wordml/sdtdatahash" xmlns:w16se="http://schemas.microsoft.com/office/word/2015/wordml/symex" xmlns:wpg="http://schemas.microsoft.com/office/word/2010/wordprocessingGroup" xmlns:wpi="http://schemas.microsoft.com/office/word/2010/wordprocessingInk" xmlns:wne="http://schemas.microsoft.com/office/word/2006/wordml" xmlns:wps="http://schemas.microsoft.com/office/word/2010/wordprocessingShape" mc:Ignorable="w14 w15 w16se w16cid w16 w16cex w16sdtdh wp14">
+<w:ftr xmlns:wpc="http://schemas.microsoft.com/office/word/2010/wordprocessingCanvas" xmlns:cx="http://schemas.microsoft.com/office/drawing/2014/chartex" xmlns:cx1="http://schemas.microsoft.com/office/drawing/2015/9/8/chartex" xmlns:cx2="http://schemas.microsoft.com/office/drawing/2015/10/21/chartex" xmlns:cx3="http://schemas.microsoft.com/office/drawing/2016/5/9/chartex" xmlns:cx4="http://schemas.microsoft.com/office/drawing/2016/5/10/chartex" xmlns:cx5="http://schemas.microsoft.com/office/drawing/2016/5/11/chartex" xmlns:cx6="http://schemas.microsoft.com/office/drawing/2016/5/12/chartex" xmlns:cx7="http://schemas.microsoft.com/office/drawing/2016/5/13/chartex" xmlns:cx8="http://schemas.microsoft.com/office/drawing/2016/5/14/chartex" xmlns:mc="http://schemas.openxmlformats.org/markup-compatibility/2006" xmlns:aink="http://schemas.microsoft.com/office/drawing/2016/ink" xmlns:am3d="http://schemas.microsoft.com/office/drawing/2017/model3d" xmlns:o="urn:schemas-microsoft-com:office:office" xmlns:oel="http://schemas.microsoft.com/office/2019/extlst" xmlns:r="http://schemas.openxmlformats.org/officeDocument/2006/relationships" xmlns:m="http://schemas.openxmlformats.org/officeDocument/2006/math" xmlns:v="urn:schemas-microsoft-com:vml" xmlns:wp14="http://schemas.microsoft.com/office/word/2010/wordprocessingDrawing" xmlns:wp="http://schemas.openxmlformats.org/drawingml/2006/wordprocessingDrawing" xmlns:w10="urn:schemas-microsoft-com:office:word" xmlns:w="http://schemas.openxmlformats.org/wordprocessingml/2006/main" xmlns:w14="http://schemas.microsoft.com/office/word/2010/wordml" xmlns:w15="http://schemas.microsoft.com/office/word/2012/wordml" xmlns:w16cex="http://schemas.microsoft.com/office/word/2018/wordml/cex" xmlns:w16cid="http://schemas.microsoft.com/office/word/2016/wordml/cid" xmlns:w16="http://schemas.microsoft.com/office/word/2018/wordml" xmlns:w16du="http://schemas.microsoft.com/office/word/2023/wordml/word16du" xmlns:w16sdtdh="http://schemas.microsoft.com/office/word/2020/wordml/sdtdatahash" xmlns:w16sdtfl="http://schemas.microsoft.com/office/word/2024/wordml/sdtformatlock" xmlns:w16se="http://schemas.microsoft.com/office/word/2015/wordml/symex" xmlns:wpg="http://schemas.microsoft.com/office/word/2010/wordprocessingGroup" xmlns:wpi="http://schemas.microsoft.com/office/word/2010/wordprocessingInk" xmlns:wne="http://schemas.microsoft.com/office/word/2006/wordml" xmlns:wps="http://schemas.microsoft.com/office/word/2010/wordprocessingShape" mc:Ignorable="w14 w15 w16se w16cid w16 w16cex w16sdtdh w16sdtfl w16du wp14">
   <w:sdt>
     <w:sdtPr>
       <w:rPr>
@@ -1141,7 +1505,6 @@
         <w:docPartUnique/>
       </w:docPartObj>
     </w:sdtPr>
-    <w:sdtEndPr/>
     <w:sdtContent>
       <w:sdt>
         <w:sdtPr>
@@ -1154,11 +1517,10 @@
             <w:docPartUnique/>
           </w:docPartObj>
         </w:sdtPr>
-        <w:sdtEndPr/>
         <w:sdtContent>
           <w:p>
             <w:pPr>
-              <w:pStyle w:val="Piedepgina"/>
+              <w:pStyle w:val="Footer"/>
               <w:jc w:val="center"/>
               <w:rPr>
                 <w:rFonts w:ascii="LM Roman 10" w:hAnsi="LM Roman 10"/>
@@ -1279,7 +1641,7 @@
                       <v:stroke joinstyle="miter"/>
                       <v:path gradientshapeok="t" o:connecttype="rect"/>
                     </v:shapetype>
-                    <v:shape id="_x0000_s1034" type="#_x0000_t202" style="position:absolute;left:0;text-align:left;margin-left:75.2pt;margin-top:-3.35pt;width:189.15pt;height:23.25pt;z-index:251668480;visibility:visible;mso-wrap-style:square;mso-width-percent:0;mso-height-percent:0;mso-wrap-distance-left:9pt;mso-wrap-distance-top:0;mso-wrap-distance-right:9pt;mso-wrap-distance-bottom:0;mso-position-horizontal:absolute;mso-position-horizontal-relative:page;mso-position-vertical:absolute;mso-position-vertical-relative:text;mso-width-percent:0;mso-height-percent:0;mso-width-relative:margin;mso-height-relative:margin;v-text-anchor:top" o:gfxdata="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" filled="f" stroked="f">
+                    <v:shape id="_x0000_s1033" type="#_x0000_t202" style="position:absolute;left:0;text-align:left;margin-left:75.2pt;margin-top:-3.35pt;width:189.15pt;height:23.25pt;z-index:251668480;visibility:visible;mso-wrap-style:square;mso-width-percent:0;mso-height-percent:0;mso-wrap-distance-left:9pt;mso-wrap-distance-top:0;mso-wrap-distance-right:9pt;mso-wrap-distance-bottom:0;mso-position-horizontal:absolute;mso-position-horizontal-relative:page;mso-position-vertical:absolute;mso-position-vertical-relative:text;mso-width-percent:0;mso-height-percent:0;mso-width-relative:margin;mso-height-relative:margin;v-text-anchor:top" o:gfxdata="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" filled="f" stroked="f">
                       <v:textbox>
                         <w:txbxContent>
                           <w:p>
@@ -1538,14 +1900,14 @@
   </w:sdt>
   <w:p>
     <w:pPr>
-      <w:pStyle w:val="Piedepgina"/>
+      <w:pStyle w:val="Footer"/>
     </w:pPr>
   </w:p>
 </w:ftr>
 </file>
 
 <file path=word/footnotes.xml><?xml version="1.0" encoding="utf-8"?>
-<w:footnotes xmlns:wpc="http://schemas.microsoft.com/office/word/2010/wordprocessingCanvas" xmlns:cx="http://schemas.microsoft.com/office/drawing/2014/chartex" xmlns:cx1="http://schemas.microsoft.com/office/drawing/2015/9/8/chartex" xmlns:cx2="http://schemas.microsoft.com/office/drawing/2015/10/21/chartex" xmlns:cx3="http://schemas.microsoft.com/office/drawing/2016/5/9/chartex" xmlns:cx4="http://schemas.microsoft.com/office/drawing/2016/5/10/chartex" xmlns:cx5="http://schemas.microsoft.com/office/drawing/2016/5/11/chartex" xmlns:cx6="http://schemas.microsoft.com/office/drawing/2016/5/12/chartex" xmlns:cx7="http://schemas.microsoft.com/office/drawing/2016/5/13/chartex" xmlns:cx8="http://schemas.microsoft.com/office/drawing/2016/5/14/chartex" xmlns:mc="http://schemas.openxmlformats.org/markup-compatibility/2006" xmlns:aink="http://schemas.microsoft.com/office/drawing/2016/ink" xmlns:am3d="http://schemas.microsoft.com/office/drawing/2017/model3d" xmlns:o="urn:schemas-microsoft-com:office:office" xmlns:r="http://schemas.openxmlformats.org/officeDocument/2006/relationships" xmlns:m="http://schemas.openxmlformats.org/officeDocument/2006/math" xmlns:v="urn:schemas-microsoft-com:vml" xmlns:wp14="http://schemas.microsoft.com/office/word/2010/wordprocessingDrawing" xmlns:wp="http://schemas.openxmlformats.org/drawingml/2006/wordprocessingDrawing" xmlns:w10="urn:schemas-microsoft-com:office:word" xmlns:w="http://schemas.openxmlformats.org/wordprocessingml/2006/main" xmlns:w14="http://schemas.microsoft.com/office/word/2010/wordml" xmlns:w15="http://schemas.microsoft.com/office/word/2012/wordml" xmlns:w16cex="http://schemas.microsoft.com/office/word/2018/wordml/cex" xmlns:w16cid="http://schemas.microsoft.com/office/word/2016/wordml/cid" xmlns:w16="http://schemas.microsoft.com/office/word/2018/wordml" xmlns:w16sdtdh="http://schemas.microsoft.com/office/word/2020/wordml/sdtdatahash" xmlns:w16se="http://schemas.microsoft.com/office/word/2015/wordml/symex" xmlns:wpg="http://schemas.microsoft.com/office/word/2010/wordprocessingGroup" xmlns:wpi="http://schemas.microsoft.com/office/word/2010/wordprocessingInk" xmlns:wne="http://schemas.microsoft.com/office/word/2006/wordml" xmlns:wps="http://schemas.microsoft.com/office/word/2010/wordprocessingShape" mc:Ignorable="w14 w15 w16se w16cid w16 w16cex w16sdtdh wp14">
+<w:footnotes xmlns:wpc="http://schemas.microsoft.com/office/word/2010/wordprocessingCanvas" xmlns:cx="http://schemas.microsoft.com/office/drawing/2014/chartex" xmlns:cx1="http://schemas.microsoft.com/office/drawing/2015/9/8/chartex" xmlns:cx2="http://schemas.microsoft.com/office/drawing/2015/10/21/chartex" xmlns:cx3="http://schemas.microsoft.com/office/drawing/2016/5/9/chartex" xmlns:cx4="http://schemas.microsoft.com/office/drawing/2016/5/10/chartex" xmlns:cx5="http://schemas.microsoft.com/office/drawing/2016/5/11/chartex" xmlns:cx6="http://schemas.microsoft.com/office/drawing/2016/5/12/chartex" xmlns:cx7="http://schemas.microsoft.com/office/drawing/2016/5/13/chartex" xmlns:cx8="http://schemas.microsoft.com/office/drawing/2016/5/14/chartex" xmlns:mc="http://schemas.openxmlformats.org/markup-compatibility/2006" xmlns:aink="http://schemas.microsoft.com/office/drawing/2016/ink" xmlns:am3d="http://schemas.microsoft.com/office/drawing/2017/model3d" xmlns:o="urn:schemas-microsoft-com:office:office" xmlns:oel="http://schemas.microsoft.com/office/2019/extlst" xmlns:r="http://schemas.openxmlformats.org/officeDocument/2006/relationships" xmlns:m="http://schemas.openxmlformats.org/officeDocument/2006/math" xmlns:v="urn:schemas-microsoft-com:vml" xmlns:wp14="http://schemas.microsoft.com/office/word/2010/wordprocessingDrawing" xmlns:wp="http://schemas.openxmlformats.org/drawingml/2006/wordprocessingDrawing" xmlns:w10="urn:schemas-microsoft-com:office:word" xmlns:w="http://schemas.openxmlformats.org/wordprocessingml/2006/main" xmlns:w14="http://schemas.microsoft.com/office/word/2010/wordml" xmlns:w15="http://schemas.microsoft.com/office/word/2012/wordml" xmlns:w16cex="http://schemas.microsoft.com/office/word/2018/wordml/cex" xmlns:w16cid="http://schemas.microsoft.com/office/word/2016/wordml/cid" xmlns:w16="http://schemas.microsoft.com/office/word/2018/wordml" xmlns:w16du="http://schemas.microsoft.com/office/word/2023/wordml/word16du" xmlns:w16sdtdh="http://schemas.microsoft.com/office/word/2020/wordml/sdtdatahash" xmlns:w16sdtfl="http://schemas.microsoft.com/office/word/2024/wordml/sdtformatlock" xmlns:w16se="http://schemas.microsoft.com/office/word/2015/wordml/symex" xmlns:wpg="http://schemas.microsoft.com/office/word/2010/wordprocessingGroup" xmlns:wpi="http://schemas.microsoft.com/office/word/2010/wordprocessingInk" xmlns:wne="http://schemas.microsoft.com/office/word/2006/wordml" xmlns:wps="http://schemas.microsoft.com/office/word/2010/wordprocessingShape" mc:Ignorable="w14 w15 w16se w16cid w16 w16cex w16sdtdh w16sdtfl w16du wp14">
   <w:footnote w:type="separator" w:id="-1">
     <w:p>
       <w:pPr>
@@ -1570,10 +1932,10 @@
 </file>
 
 <file path=word/header1.xml><?xml version="1.0" encoding="utf-8"?>
-<w:hdr xmlns:wpc="http://schemas.microsoft.com/office/word/2010/wordprocessingCanvas" xmlns:cx="http://schemas.microsoft.com/office/drawing/2014/chartex" xmlns:cx1="http://schemas.microsoft.com/office/drawing/2015/9/8/chartex" xmlns:cx2="http://schemas.microsoft.com/office/drawing/2015/10/21/chartex" xmlns:cx3="http://schemas.microsoft.com/office/drawing/2016/5/9/chartex" xmlns:cx4="http://schemas.microsoft.com/office/drawing/2016/5/10/chartex" xmlns:cx5="http://schemas.microsoft.com/office/drawing/2016/5/11/chartex" xmlns:cx6="http://schemas.microsoft.com/office/drawing/2016/5/12/chartex" xmlns:cx7="http://schemas.microsoft.com/office/drawing/2016/5/13/chartex" xmlns:cx8="http://schemas.microsoft.com/office/drawing/2016/5/14/chartex" xmlns:mc="http://schemas.openxmlformats.org/markup-compatibility/2006" xmlns:aink="http://schemas.microsoft.com/office/drawing/2016/ink" xmlns:am3d="http://schemas.microsoft.com/office/drawing/2017/model3d" xmlns:o="urn:schemas-microsoft-com:office:office" xmlns:r="http://schemas.openxmlformats.org/officeDocument/2006/relationships" xmlns:m="http://schemas.openxmlformats.org/officeDocument/2006/math" xmlns:v="urn:schemas-microsoft-com:vml" xmlns:wp14="http://schemas.microsoft.com/office/word/2010/wordprocessingDrawing" xmlns:wp="http://schemas.openxmlformats.org/drawingml/2006/wordprocessingDrawing" xmlns:w10="urn:schemas-microsoft-com:office:word" xmlns:w="http://schemas.openxmlformats.org/wordprocessingml/2006/main" xmlns:w14="http://schemas.microsoft.com/office/word/2010/wordml" xmlns:w15="http://schemas.microsoft.com/office/word/2012/wordml" xmlns:w16cex="http://schemas.microsoft.com/office/word/2018/wordml/cex" xmlns:w16cid="http://schemas.microsoft.com/office/word/2016/wordml/cid" xmlns:w16="http://schemas.microsoft.com/office/word/2018/wordml" xmlns:w16sdtdh="http://schemas.microsoft.com/office/word/2020/wordml/sdtdatahash" xmlns:w16se="http://schemas.microsoft.com/office/word/2015/wordml/symex" xmlns:wpg="http://schemas.microsoft.com/office/word/2010/wordprocessingGroup" xmlns:wpi="http://schemas.microsoft.com/office/word/2010/wordprocessingInk" xmlns:wne="http://schemas.microsoft.com/office/word/2006/wordml" xmlns:wps="http://schemas.microsoft.com/office/word/2010/wordprocessingShape" mc:Ignorable="w14 w15 w16se w16cid w16 w16cex w16sdtdh wp14">
+<w:hdr xmlns:wpc="http://schemas.microsoft.com/office/word/2010/wordprocessingCanvas" xmlns:cx="http://schemas.microsoft.com/office/drawing/2014/chartex" xmlns:cx1="http://schemas.microsoft.com/office/drawing/2015/9/8/chartex" xmlns:cx2="http://schemas.microsoft.com/office/drawing/2015/10/21/chartex" xmlns:cx3="http://schemas.microsoft.com/office/drawing/2016/5/9/chartex" xmlns:cx4="http://schemas.microsoft.com/office/drawing/2016/5/10/chartex" xmlns:cx5="http://schemas.microsoft.com/office/drawing/2016/5/11/chartex" xmlns:cx6="http://schemas.microsoft.com/office/drawing/2016/5/12/chartex" xmlns:cx7="http://schemas.microsoft.com/office/drawing/2016/5/13/chartex" xmlns:cx8="http://schemas.microsoft.com/office/drawing/2016/5/14/chartex" xmlns:mc="http://schemas.openxmlformats.org/markup-compatibility/2006" xmlns:aink="http://schemas.microsoft.com/office/drawing/2016/ink" xmlns:am3d="http://schemas.microsoft.com/office/drawing/2017/model3d" xmlns:o="urn:schemas-microsoft-com:office:office" xmlns:oel="http://schemas.microsoft.com/office/2019/extlst" xmlns:r="http://schemas.openxmlformats.org/officeDocument/2006/relationships" xmlns:m="http://schemas.openxmlformats.org/officeDocument/2006/math" xmlns:v="urn:schemas-microsoft-com:vml" xmlns:wp14="http://schemas.microsoft.com/office/word/2010/wordprocessingDrawing" xmlns:wp="http://schemas.openxmlformats.org/drawingml/2006/wordprocessingDrawing" xmlns:w10="urn:schemas-microsoft-com:office:word" xmlns:w="http://schemas.openxmlformats.org/wordprocessingml/2006/main" xmlns:w14="http://schemas.microsoft.com/office/word/2010/wordml" xmlns:w15="http://schemas.microsoft.com/office/word/2012/wordml" xmlns:w16cex="http://schemas.microsoft.com/office/word/2018/wordml/cex" xmlns:w16cid="http://schemas.microsoft.com/office/word/2016/wordml/cid" xmlns:w16="http://schemas.microsoft.com/office/word/2018/wordml" xmlns:w16du="http://schemas.microsoft.com/office/word/2023/wordml/word16du" xmlns:w16sdtdh="http://schemas.microsoft.com/office/word/2020/wordml/sdtdatahash" xmlns:w16sdtfl="http://schemas.microsoft.com/office/word/2024/wordml/sdtformatlock" xmlns:w16se="http://schemas.microsoft.com/office/word/2015/wordml/symex" xmlns:wpg="http://schemas.microsoft.com/office/word/2010/wordprocessingGroup" xmlns:wpi="http://schemas.microsoft.com/office/word/2010/wordprocessingInk" xmlns:wne="http://schemas.microsoft.com/office/word/2006/wordml" xmlns:wps="http://schemas.microsoft.com/office/word/2010/wordprocessingShape" mc:Ignorable="w14 w15 w16se w16cid w16 w16cex w16sdtdh w16sdtfl w16du wp14">
   <w:p>
     <w:pPr>
-      <w:pStyle w:val="Encabezado"/>
+      <w:pStyle w:val="Header"/>
     </w:pPr>
     <w:r>
       <w:rPr>
@@ -1734,7 +2096,7 @@
               <v:stroke joinstyle="miter"/>
               <v:path gradientshapeok="t" o:connecttype="rect"/>
             </v:shapetype>
-            <v:shape id="_x0000_s1031" type="#_x0000_t202" style="position:absolute;margin-left:0;margin-top:-19.7pt;width:138pt;height:23.65pt;z-index:251670528;visibility:visible;mso-wrap-style:square;mso-width-percent:0;mso-height-percent:0;mso-wrap-distance-left:9pt;mso-wrap-distance-top:0;mso-wrap-distance-right:9pt;mso-wrap-distance-bottom:0;mso-position-horizontal:center;mso-position-horizontal-relative:margin;mso-position-vertical:absolute;mso-position-vertical-relative:text;mso-width-percent:0;mso-height-percent:0;mso-width-relative:margin;mso-height-relative:margin;v-text-anchor:top" o:gfxdata="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" filled="f" stroked="f">
+            <v:shape id="_x0000_s1031" type="#_x0000_t202" style="position:absolute;margin-left:0;margin-top:-19.7pt;width:138pt;height:23.65pt;z-index:251670528;visibility:visible;mso-wrap-style:square;mso-width-percent:0;mso-height-percent:0;mso-wrap-distance-left:9pt;mso-wrap-distance-top:0;mso-wrap-distance-right:9pt;mso-wrap-distance-bottom:0;mso-position-horizontal:center;mso-position-horizontal-relative:margin;mso-position-vertical:absolute;mso-position-vertical-relative:text;mso-width-percent:0;mso-height-percent:0;mso-width-relative:margin;mso-height-relative:margin;v-text-anchor:top" o:gfxdata="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" filled="f" stroked="f">
               <v:textbox>
                 <w:txbxContent>
                   <w:p>
@@ -1838,8 +2200,8 @@
                             <w:jc w:val="right"/>
                             <w:rPr>
                               <w:rFonts w:ascii="LM Roman 10" w:hAnsi="LM Roman 10"/>
-                              <w:sz w:val="20"/>
-                              <w:szCs w:val="20"/>
+                              <w:sz w:val="16"/>
+                              <w:szCs w:val="16"/>
                               <w:lang w:val="es-ES"/>
                             </w:rPr>
                           </w:pPr>
@@ -1850,7 +2212,7 @@
                               <w:szCs w:val="20"/>
                               <w:lang w:val="es-ES"/>
                             </w:rPr>
-                            <w:t>Nombre del profesor</w:t>
+                            <w:t>Franco Nori</w:t>
                           </w:r>
                         </w:p>
                       </w:txbxContent>
@@ -1872,7 +2234,7 @@
         </mc:Choice>
         <mc:Fallback>
           <w:pict>
-            <v:shape w14:anchorId="608C2536" id="_x0000_s1032" type="#_x0000_t202" style="position:absolute;margin-left:107.6pt;margin-top:-36.7pt;width:158.8pt;height:40pt;z-index:251664384;visibility:visible;mso-wrap-style:square;mso-width-percent:0;mso-height-percent:0;mso-wrap-distance-left:9pt;mso-wrap-distance-top:0;mso-wrap-distance-right:9pt;mso-wrap-distance-bottom:0;mso-position-horizontal:right;mso-position-horizontal-relative:margin;mso-position-vertical:absolute;mso-position-vertical-relative:text;mso-width-percent:0;mso-height-percent:0;mso-width-relative:margin;mso-height-relative:margin;v-text-anchor:top" o:gfxdata="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" filled="f" stroked="f">
+            <v:shape w14:anchorId="608C2536" id="_x0000_s1032" type="#_x0000_t202" style="position:absolute;margin-left:107.6pt;margin-top:-36.7pt;width:158.8pt;height:40pt;z-index:251664384;visibility:visible;mso-wrap-style:square;mso-width-percent:0;mso-height-percent:0;mso-wrap-distance-left:9pt;mso-wrap-distance-top:0;mso-wrap-distance-right:9pt;mso-wrap-distance-bottom:0;mso-position-horizontal:right;mso-position-horizontal-relative:margin;mso-position-vertical:absolute;mso-position-vertical-relative:text;mso-width-percent:0;mso-height-percent:0;mso-width-relative:margin;mso-height-relative:margin;v-text-anchor:top" o:gfxdata="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" filled="f" stroked="f">
               <v:textbox>
                 <w:txbxContent>
                   <w:p>
@@ -1902,8 +2264,8 @@
                       <w:jc w:val="right"/>
                       <w:rPr>
                         <w:rFonts w:ascii="LM Roman 10" w:hAnsi="LM Roman 10"/>
-                        <w:sz w:val="20"/>
-                        <w:szCs w:val="20"/>
+                        <w:sz w:val="16"/>
+                        <w:szCs w:val="16"/>
                         <w:lang w:val="es-ES"/>
                       </w:rPr>
                     </w:pPr>
@@ -1914,7 +2276,7 @@
                         <w:szCs w:val="20"/>
                         <w:lang w:val="es-ES"/>
                       </w:rPr>
-                      <w:t>Nombre del profesor</w:t>
+                      <w:t>Franco Nori</w:t>
                     </w:r>
                   </w:p>
                 </w:txbxContent>
@@ -1927,156 +2289,6 @@
     </w:r>
     <w:r>
       <w:rPr>
-        <w:noProof/>
-      </w:rPr>
-      <mc:AlternateContent>
-        <mc:Choice Requires="wps">
-          <w:drawing>
-            <wp:anchor distT="0" distB="0" distL="114300" distR="114300" simplePos="0" relativeHeight="251662336" behindDoc="0" locked="0" layoutInCell="1" allowOverlap="1" wp14:anchorId="18FAC133" wp14:editId="70FDB1D3">
-              <wp:simplePos x="0" y="0"/>
-              <wp:positionH relativeFrom="margin">
-                <wp:posOffset>-114300</wp:posOffset>
-              </wp:positionH>
-              <wp:positionV relativeFrom="paragraph">
-                <wp:posOffset>-275590</wp:posOffset>
-              </wp:positionV>
-              <wp:extent cx="2016760" cy="317500"/>
-              <wp:effectExtent l="0" t="0" r="0" b="6350"/>
-              <wp:wrapNone/>
-              <wp:docPr id="217" name="Cuadro de texto 2"/>
-              <wp:cNvGraphicFramePr>
-                <a:graphicFrameLocks xmlns:a="http://schemas.openxmlformats.org/drawingml/2006/main"/>
-              </wp:cNvGraphicFramePr>
-              <a:graphic xmlns:a="http://schemas.openxmlformats.org/drawingml/2006/main">
-                <a:graphicData uri="http://schemas.microsoft.com/office/word/2010/wordprocessingShape">
-                  <wps:wsp>
-                    <wps:cNvSpPr txBox="1">
-                      <a:spLocks noChangeArrowheads="1"/>
-                    </wps:cNvSpPr>
-                    <wps:spPr bwMode="auto">
-                      <a:xfrm>
-                        <a:off x="0" y="0"/>
-                        <a:ext cx="2016760" cy="317500"/>
-                      </a:xfrm>
-                      <a:prstGeom prst="rect">
-                        <a:avLst/>
-                      </a:prstGeom>
-                      <a:noFill/>
-                      <a:ln w="9525">
-                        <a:noFill/>
-                        <a:miter lim="800000"/>
-                        <a:headEnd/>
-                        <a:tailEnd/>
-                      </a:ln>
-                    </wps:spPr>
-                    <wps:txbx>
-                      <w:txbxContent>
-                        <w:p>
-                          <w:pPr>
-                            <w:rPr>
-                              <w:rFonts w:ascii="LM Roman 10" w:hAnsi="LM Roman 10"/>
-                              <w:sz w:val="20"/>
-                              <w:szCs w:val="20"/>
-                              <w:lang w:val="es-ES"/>
-                            </w:rPr>
-                          </w:pPr>
-                          <w:r>
-                            <w:rPr>
-                              <w:rFonts w:ascii="LM Roman 10" w:hAnsi="LM Roman 10"/>
-                              <w:sz w:val="20"/>
-                              <w:szCs w:val="20"/>
-                              <w:lang w:val="es-ES"/>
-                            </w:rPr>
-                            <w:t>Estudiante</w:t>
-                          </w:r>
-                          <w:r>
-                            <w:rPr>
-                              <w:rFonts w:ascii="LM Roman 10" w:hAnsi="LM Roman 10"/>
-                              <w:sz w:val="20"/>
-                              <w:szCs w:val="20"/>
-                              <w:lang w:val="es-ES"/>
-                            </w:rPr>
-                            <w:t xml:space="preserve">. </w:t>
-                          </w:r>
-                          <w:r>
-                            <w:rPr>
-                              <w:rFonts w:ascii="LM Roman 10" w:hAnsi="LM Roman 10"/>
-                              <w:sz w:val="20"/>
-                              <w:szCs w:val="20"/>
-                              <w:lang w:val="es-ES"/>
-                            </w:rPr>
-                            <w:t>Carnet</w:t>
-                          </w:r>
-                        </w:p>
-                      </w:txbxContent>
-                    </wps:txbx>
-                    <wps:bodyPr rot="0" vert="horz" wrap="square" lIns="91440" tIns="45720" rIns="91440" bIns="45720" anchor="t" anchorCtr="0">
-                      <a:noAutofit/>
-                    </wps:bodyPr>
-                  </wps:wsp>
-                </a:graphicData>
-              </a:graphic>
-              <wp14:sizeRelH relativeFrom="margin">
-                <wp14:pctWidth>0</wp14:pctWidth>
-              </wp14:sizeRelH>
-              <wp14:sizeRelV relativeFrom="margin">
-                <wp14:pctHeight>0</wp14:pctHeight>
-              </wp14:sizeRelV>
-            </wp:anchor>
-          </w:drawing>
-        </mc:Choice>
-        <mc:Fallback>
-          <w:pict>
-            <v:shape w14:anchorId="18FAC133" id="_x0000_s1033" type="#_x0000_t202" style="position:absolute;margin-left:-9pt;margin-top:-21.7pt;width:158.8pt;height:25pt;z-index:251662336;visibility:visible;mso-wrap-style:square;mso-width-percent:0;mso-height-percent:0;mso-wrap-distance-left:9pt;mso-wrap-distance-top:0;mso-wrap-distance-right:9pt;mso-wrap-distance-bottom:0;mso-position-horizontal:absolute;mso-position-horizontal-relative:margin;mso-position-vertical:absolute;mso-position-vertical-relative:text;mso-width-percent:0;mso-height-percent:0;mso-width-relative:margin;mso-height-relative:margin;v-text-anchor:top" o:gfxdata="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" filled="f" stroked="f">
-              <v:textbox>
-                <w:txbxContent>
-                  <w:p>
-                    <w:pPr>
-                      <w:rPr>
-                        <w:rFonts w:ascii="LM Roman 10" w:hAnsi="LM Roman 10"/>
-                        <w:sz w:val="20"/>
-                        <w:szCs w:val="20"/>
-                        <w:lang w:val="es-ES"/>
-                      </w:rPr>
-                    </w:pPr>
-                    <w:r>
-                      <w:rPr>
-                        <w:rFonts w:ascii="LM Roman 10" w:hAnsi="LM Roman 10"/>
-                        <w:sz w:val="20"/>
-                        <w:szCs w:val="20"/>
-                        <w:lang w:val="es-ES"/>
-                      </w:rPr>
-                      <w:t>Estudiante</w:t>
-                    </w:r>
-                    <w:r>
-                      <w:rPr>
-                        <w:rFonts w:ascii="LM Roman 10" w:hAnsi="LM Roman 10"/>
-                        <w:sz w:val="20"/>
-                        <w:szCs w:val="20"/>
-                        <w:lang w:val="es-ES"/>
-                      </w:rPr>
-                      <w:t xml:space="preserve">. </w:t>
-                    </w:r>
-                    <w:r>
-                      <w:rPr>
-                        <w:rFonts w:ascii="LM Roman 10" w:hAnsi="LM Roman 10"/>
-                        <w:sz w:val="20"/>
-                        <w:szCs w:val="20"/>
-                        <w:lang w:val="es-ES"/>
-                      </w:rPr>
-                      <w:t>Carnet</w:t>
-                    </w:r>
-                  </w:p>
-                </w:txbxContent>
-              </v:textbox>
-              <w10:wrap anchorx="margin"/>
-            </v:shape>
-          </w:pict>
-        </mc:Fallback>
-      </mc:AlternateContent>
-    </w:r>
-    <w:r>
-      <w:rPr>
         <w:rFonts w:ascii="LM Roman 10" w:hAnsi="LM Roman 10"/>
         <w:b/>
         <w:bCs/>
@@ -2085,7 +2297,7 @@
       <mc:AlternateContent>
         <mc:Choice Requires="wps">
           <w:drawing>
-            <wp:anchor distT="0" distB="0" distL="114300" distR="114300" simplePos="0" relativeHeight="251660288" behindDoc="0" locked="0" layoutInCell="1" allowOverlap="1" wp14:anchorId="0F6D420B" wp14:editId="6031DCDC">
+            <wp:anchor distT="0" distB="0" distL="114300" distR="114300" simplePos="0" relativeHeight="251660288" behindDoc="0" locked="0" layoutInCell="1" allowOverlap="1" wp14:anchorId="0F6D420B" wp14:editId="43DE0723">
               <wp:simplePos x="0" y="0"/>
               <wp:positionH relativeFrom="margin">
                 <wp:posOffset>0</wp:posOffset>
@@ -2141,7 +2353,7 @@
         </mc:Choice>
         <mc:Fallback>
           <w:pict>
-            <v:line w14:anchorId="0BAF3C62" id="Conector recto 344" o:spid="_x0000_s1026" style="position:absolute;flip:y;z-index:251660288;visibility:visible;mso-wrap-style:square;mso-width-percent:0;mso-height-percent:0;mso-wrap-distance-left:9pt;mso-wrap-distance-top:0;mso-wrap-distance-right:9pt;mso-wrap-distance-bottom:0;mso-position-horizontal:absolute;mso-position-horizontal-relative:margin;mso-position-vertical:absolute;mso-position-vertical-relative:text;mso-width-percent:0;mso-height-percent:0;mso-width-relative:margin;mso-height-relative:margin" from="0,4.55pt" to="540pt,4.55pt" o:gfxdata="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" strokecolor="black [3200]" strokeweight="1.5pt">
+            <v:line w14:anchorId="05AE3C7A" id="Conector recto 344" o:spid="_x0000_s1026" style="position:absolute;flip:y;z-index:251660288;visibility:visible;mso-wrap-style:square;mso-width-percent:0;mso-height-percent:0;mso-wrap-distance-left:9pt;mso-wrap-distance-top:0;mso-wrap-distance-right:9pt;mso-wrap-distance-bottom:0;mso-position-horizontal:absolute;mso-position-horizontal-relative:margin;mso-position-vertical:absolute;mso-position-vertical-relative:text;mso-width-percent:0;mso-height-percent:0;mso-width-relative:margin;mso-height-relative:margin" from="0,4.55pt" to="540pt,4.55pt" o:gfxdata="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" strokecolor="black [3200]" strokeweight="1.5pt">
               <v:stroke joinstyle="miter"/>
               <w10:wrap anchorx="margin"/>
             </v:line>
@@ -2154,10 +2366,10 @@
 </file>
 
 <file path=word/numbering.xml><?xml version="1.0" encoding="utf-8"?>
-<w:numbering xmlns:wpc="http://schemas.microsoft.com/office/word/2010/wordprocessingCanvas" xmlns:cx="http://schemas.microsoft.com/office/drawing/2014/chartex" xmlns:cx1="http://schemas.microsoft.com/office/drawing/2015/9/8/chartex" xmlns:cx2="http://schemas.microsoft.com/office/drawing/2015/10/21/chartex" xmlns:cx3="http://schemas.microsoft.com/office/drawing/2016/5/9/chartex" xmlns:cx4="http://schemas.microsoft.com/office/drawing/2016/5/10/chartex" xmlns:cx5="http://schemas.microsoft.com/office/drawing/2016/5/11/chartex" xmlns:cx6="http://schemas.microsoft.com/office/drawing/2016/5/12/chartex" xmlns:cx7="http://schemas.microsoft.com/office/drawing/2016/5/13/chartex" xmlns:cx8="http://schemas.microsoft.com/office/drawing/2016/5/14/chartex" xmlns:mc="http://schemas.openxmlformats.org/markup-compatibility/2006" xmlns:aink="http://schemas.microsoft.com/office/drawing/2016/ink" xmlns:am3d="http://schemas.microsoft.com/office/drawing/2017/model3d" xmlns:o="urn:schemas-microsoft-com:office:office" xmlns:r="http://schemas.openxmlformats.org/officeDocument/2006/relationships" xmlns:m="http://schemas.openxmlformats.org/officeDocument/2006/math" xmlns:v="urn:schemas-microsoft-com:vml" xmlns:wp14="http://schemas.microsoft.com/office/word/2010/wordprocessingDrawing" xmlns:wp="http://schemas.openxmlformats.org/drawingml/2006/wordprocessingDrawing" xmlns:w10="urn:schemas-microsoft-com:office:word" xmlns:w="http://schemas.openxmlformats.org/wordprocessingml/2006/main" xmlns:w14="http://schemas.microsoft.com/office/word/2010/wordml" xmlns:w15="http://schemas.microsoft.com/office/word/2012/wordml" xmlns:w16cex="http://schemas.microsoft.com/office/word/2018/wordml/cex" xmlns:w16cid="http://schemas.microsoft.com/office/word/2016/wordml/cid" xmlns:w16="http://schemas.microsoft.com/office/word/2018/wordml" xmlns:w16sdtdh="http://schemas.microsoft.com/office/word/2020/wordml/sdtdatahash" xmlns:w16se="http://schemas.microsoft.com/office/word/2015/wordml/symex" xmlns:wpg="http://schemas.microsoft.com/office/word/2010/wordprocessingGroup" xmlns:wpi="http://schemas.microsoft.com/office/word/2010/wordprocessingInk" xmlns:wne="http://schemas.microsoft.com/office/word/2006/wordml" xmlns:wps="http://schemas.microsoft.com/office/word/2010/wordprocessingShape" mc:Ignorable="w14 w15 w16se w16cid w16 w16cex w16sdtdh wp14">
+<w:numbering xmlns:wpc="http://schemas.microsoft.com/office/word/2010/wordprocessingCanvas" xmlns:cx="http://schemas.microsoft.com/office/drawing/2014/chartex" xmlns:cx1="http://schemas.microsoft.com/office/drawing/2015/9/8/chartex" xmlns:cx2="http://schemas.microsoft.com/office/drawing/2015/10/21/chartex" xmlns:cx3="http://schemas.microsoft.com/office/drawing/2016/5/9/chartex" xmlns:cx4="http://schemas.microsoft.com/office/drawing/2016/5/10/chartex" xmlns:cx5="http://schemas.microsoft.com/office/drawing/2016/5/11/chartex" xmlns:cx6="http://schemas.microsoft.com/office/drawing/2016/5/12/chartex" xmlns:cx7="http://schemas.microsoft.com/office/drawing/2016/5/13/chartex" xmlns:cx8="http://schemas.microsoft.com/office/drawing/2016/5/14/chartex" xmlns:mc="http://schemas.openxmlformats.org/markup-compatibility/2006" xmlns:aink="http://schemas.microsoft.com/office/drawing/2016/ink" xmlns:am3d="http://schemas.microsoft.com/office/drawing/2017/model3d" xmlns:o="urn:schemas-microsoft-com:office:office" xmlns:oel="http://schemas.microsoft.com/office/2019/extlst" xmlns:r="http://schemas.openxmlformats.org/officeDocument/2006/relationships" xmlns:m="http://schemas.openxmlformats.org/officeDocument/2006/math" xmlns:v="urn:schemas-microsoft-com:vml" xmlns:wp14="http://schemas.microsoft.com/office/word/2010/wordprocessingDrawing" xmlns:wp="http://schemas.openxmlformats.org/drawingml/2006/wordprocessingDrawing" xmlns:w10="urn:schemas-microsoft-com:office:word" xmlns:w="http://schemas.openxmlformats.org/wordprocessingml/2006/main" xmlns:w14="http://schemas.microsoft.com/office/word/2010/wordml" xmlns:w15="http://schemas.microsoft.com/office/word/2012/wordml" xmlns:w16cex="http://schemas.microsoft.com/office/word/2018/wordml/cex" xmlns:w16cid="http://schemas.microsoft.com/office/word/2016/wordml/cid" xmlns:w16="http://schemas.microsoft.com/office/word/2018/wordml" xmlns:w16du="http://schemas.microsoft.com/office/word/2023/wordml/word16du" xmlns:w16sdtdh="http://schemas.microsoft.com/office/word/2020/wordml/sdtdatahash" xmlns:w16sdtfl="http://schemas.microsoft.com/office/word/2024/wordml/sdtformatlock" xmlns:w16se="http://schemas.microsoft.com/office/word/2015/wordml/symex" xmlns:wpg="http://schemas.microsoft.com/office/word/2010/wordprocessingGroup" xmlns:wpi="http://schemas.microsoft.com/office/word/2010/wordprocessingInk" xmlns:wne="http://schemas.microsoft.com/office/word/2006/wordml" xmlns:wps="http://schemas.microsoft.com/office/word/2010/wordprocessingShape" mc:Ignorable="w14 w15 w16se w16cid w16 w16cex w16sdtdh w16sdtfl w16du wp14">
   <w:numPicBullet w:numPicBulletId="0">
     <w:pict>
-      <v:shapetype w14:anchorId="334ED24E" id="_x0000_t75" coordsize="21600,21600" o:spt="75" o:preferrelative="t" path="m@4@5l@4@11@9@11@9@5xe" filled="f" stroked="f">
+      <v:shapetype w14:anchorId="63F28E10" id="_x0000_t75" coordsize="21600,21600" o:spt="75" o:preferrelative="t" path="m@4@5l@4@11@9@11@9@5xe" filled="f" stroked="f">
         <v:stroke joinstyle="miter"/>
         <v:formulas>
           <v:f eqn="if lineDrawn pixelLineWidth 0"/>
@@ -2176,7 +2388,7 @@
         <v:path o:extrusionok="f" gradientshapeok="t" o:connecttype="rect"/>
         <o:lock v:ext="edit" aspectratio="t"/>
       </v:shapetype>
-      <v:shape id="_x0000_i1049" type="#_x0000_t75" style="width:25.35pt;height:19.65pt;flip:x;visibility:visible;mso-wrap-style:square" o:bullet="t">
+      <v:shape id="_x0000_i1034" type="#_x0000_t75" style="width:25.35pt;height:19.65pt;flip:x;visibility:visible;mso-wrap-style:square" o:bullet="t">
         <v:imagedata r:id="rId1" o:title=""/>
       </v:shape>
     </w:pict>
@@ -2188,7 +2400,7 @@
     <w:lvl w:ilvl="0">
       <w:start w:val="1"/>
       <w:numFmt w:val="bullet"/>
-      <w:pStyle w:val="Listaconvietas"/>
+      <w:pStyle w:val="ListBullet"/>
       <w:lvlText w:val=""/>
       <w:lvlJc w:val="left"/>
       <w:pPr>
@@ -13132,364 +13344,364 @@
       </w:pPr>
     </w:lvl>
   </w:abstractNum>
-  <w:num w:numId="1">
+  <w:num w:numId="1" w16cid:durableId="1602646820">
     <w:abstractNumId w:val="34"/>
   </w:num>
-  <w:num w:numId="2">
+  <w:num w:numId="2" w16cid:durableId="212472511">
     <w:abstractNumId w:val="51"/>
   </w:num>
-  <w:num w:numId="3">
+  <w:num w:numId="3" w16cid:durableId="700084654">
     <w:abstractNumId w:val="54"/>
   </w:num>
-  <w:num w:numId="4">
+  <w:num w:numId="4" w16cid:durableId="449858607">
     <w:abstractNumId w:val="47"/>
   </w:num>
-  <w:num w:numId="5">
+  <w:num w:numId="5" w16cid:durableId="378365700">
     <w:abstractNumId w:val="12"/>
   </w:num>
-  <w:num w:numId="6">
+  <w:num w:numId="6" w16cid:durableId="1373962354">
     <w:abstractNumId w:val="28"/>
   </w:num>
-  <w:num w:numId="7">
+  <w:num w:numId="7" w16cid:durableId="1649819552">
     <w:abstractNumId w:val="24"/>
   </w:num>
-  <w:num w:numId="8">
+  <w:num w:numId="8" w16cid:durableId="1632129905">
     <w:abstractNumId w:val="21"/>
   </w:num>
-  <w:num w:numId="9">
+  <w:num w:numId="9" w16cid:durableId="920335437">
     <w:abstractNumId w:val="68"/>
   </w:num>
-  <w:num w:numId="10">
+  <w:num w:numId="10" w16cid:durableId="838279409">
     <w:abstractNumId w:val="104"/>
   </w:num>
-  <w:num w:numId="11">
+  <w:num w:numId="11" w16cid:durableId="1433892778">
     <w:abstractNumId w:val="41"/>
   </w:num>
-  <w:num w:numId="12">
+  <w:num w:numId="12" w16cid:durableId="208225918">
     <w:abstractNumId w:val="75"/>
   </w:num>
-  <w:num w:numId="13">
+  <w:num w:numId="13" w16cid:durableId="1644039950">
     <w:abstractNumId w:val="73"/>
   </w:num>
-  <w:num w:numId="14">
+  <w:num w:numId="14" w16cid:durableId="1796213291">
     <w:abstractNumId w:val="38"/>
   </w:num>
-  <w:num w:numId="15">
+  <w:num w:numId="15" w16cid:durableId="1965962442">
     <w:abstractNumId w:val="78"/>
   </w:num>
-  <w:num w:numId="16">
+  <w:num w:numId="16" w16cid:durableId="413280491">
     <w:abstractNumId w:val="20"/>
   </w:num>
-  <w:num w:numId="17">
+  <w:num w:numId="17" w16cid:durableId="1799646425">
     <w:abstractNumId w:val="87"/>
   </w:num>
-  <w:num w:numId="18">
+  <w:num w:numId="18" w16cid:durableId="1304433471">
     <w:abstractNumId w:val="8"/>
   </w:num>
-  <w:num w:numId="19">
+  <w:num w:numId="19" w16cid:durableId="224226447">
     <w:abstractNumId w:val="40"/>
   </w:num>
-  <w:num w:numId="20">
+  <w:num w:numId="20" w16cid:durableId="534931193">
     <w:abstractNumId w:val="109"/>
   </w:num>
-  <w:num w:numId="21">
+  <w:num w:numId="21" w16cid:durableId="1063455544">
     <w:abstractNumId w:val="29"/>
   </w:num>
-  <w:num w:numId="22">
+  <w:num w:numId="22" w16cid:durableId="1423527330">
     <w:abstractNumId w:val="92"/>
   </w:num>
-  <w:num w:numId="23">
+  <w:num w:numId="23" w16cid:durableId="792943035">
     <w:abstractNumId w:val="113"/>
   </w:num>
-  <w:num w:numId="24">
+  <w:num w:numId="24" w16cid:durableId="490567404">
     <w:abstractNumId w:val="103"/>
   </w:num>
-  <w:num w:numId="25">
+  <w:num w:numId="25" w16cid:durableId="138806695">
     <w:abstractNumId w:val="22"/>
   </w:num>
-  <w:num w:numId="26">
+  <w:num w:numId="26" w16cid:durableId="495194039">
     <w:abstractNumId w:val="46"/>
   </w:num>
-  <w:num w:numId="27">
+  <w:num w:numId="27" w16cid:durableId="58020325">
     <w:abstractNumId w:val="30"/>
   </w:num>
-  <w:num w:numId="28">
+  <w:num w:numId="28" w16cid:durableId="2010792695">
     <w:abstractNumId w:val="49"/>
   </w:num>
-  <w:num w:numId="29">
+  <w:num w:numId="29" w16cid:durableId="1270316460">
     <w:abstractNumId w:val="1"/>
   </w:num>
-  <w:num w:numId="30">
+  <w:num w:numId="30" w16cid:durableId="1788355493">
     <w:abstractNumId w:val="7"/>
   </w:num>
-  <w:num w:numId="31">
+  <w:num w:numId="31" w16cid:durableId="1746535582">
     <w:abstractNumId w:val="6"/>
   </w:num>
-  <w:num w:numId="32">
+  <w:num w:numId="32" w16cid:durableId="195387666">
     <w:abstractNumId w:val="60"/>
   </w:num>
-  <w:num w:numId="33">
+  <w:num w:numId="33" w16cid:durableId="922302766">
     <w:abstractNumId w:val="18"/>
   </w:num>
-  <w:num w:numId="34">
+  <w:num w:numId="34" w16cid:durableId="1683125289">
     <w:abstractNumId w:val="82"/>
   </w:num>
-  <w:num w:numId="35">
+  <w:num w:numId="35" w16cid:durableId="1995836706">
     <w:abstractNumId w:val="39"/>
   </w:num>
-  <w:num w:numId="36">
+  <w:num w:numId="36" w16cid:durableId="344482607">
     <w:abstractNumId w:val="105"/>
   </w:num>
-  <w:num w:numId="37">
+  <w:num w:numId="37" w16cid:durableId="273679176">
     <w:abstractNumId w:val="5"/>
   </w:num>
-  <w:num w:numId="38">
+  <w:num w:numId="38" w16cid:durableId="1972515316">
     <w:abstractNumId w:val="96"/>
   </w:num>
-  <w:num w:numId="39">
+  <w:num w:numId="39" w16cid:durableId="172962359">
     <w:abstractNumId w:val="108"/>
   </w:num>
-  <w:num w:numId="40">
+  <w:num w:numId="40" w16cid:durableId="159345634">
     <w:abstractNumId w:val="62"/>
   </w:num>
-  <w:num w:numId="41">
+  <w:num w:numId="41" w16cid:durableId="355351583">
     <w:abstractNumId w:val="43"/>
   </w:num>
-  <w:num w:numId="42">
+  <w:num w:numId="42" w16cid:durableId="2072969681">
     <w:abstractNumId w:val="2"/>
   </w:num>
-  <w:num w:numId="43">
+  <w:num w:numId="43" w16cid:durableId="834414236">
     <w:abstractNumId w:val="64"/>
   </w:num>
-  <w:num w:numId="44">
+  <w:num w:numId="44" w16cid:durableId="2072381706">
     <w:abstractNumId w:val="88"/>
   </w:num>
-  <w:num w:numId="45">
+  <w:num w:numId="45" w16cid:durableId="778531611">
     <w:abstractNumId w:val="89"/>
   </w:num>
-  <w:num w:numId="46">
+  <w:num w:numId="46" w16cid:durableId="2138376396">
     <w:abstractNumId w:val="25"/>
   </w:num>
-  <w:num w:numId="47">
+  <w:num w:numId="47" w16cid:durableId="1846358706">
     <w:abstractNumId w:val="81"/>
   </w:num>
-  <w:num w:numId="48">
+  <w:num w:numId="48" w16cid:durableId="1420909059">
     <w:abstractNumId w:val="26"/>
   </w:num>
-  <w:num w:numId="49">
+  <w:num w:numId="49" w16cid:durableId="867336006">
     <w:abstractNumId w:val="76"/>
   </w:num>
-  <w:num w:numId="50">
+  <w:num w:numId="50" w16cid:durableId="1155073687">
     <w:abstractNumId w:val="95"/>
   </w:num>
-  <w:num w:numId="51">
+  <w:num w:numId="51" w16cid:durableId="1821263076">
     <w:abstractNumId w:val="65"/>
   </w:num>
-  <w:num w:numId="52">
+  <w:num w:numId="52" w16cid:durableId="172306254">
     <w:abstractNumId w:val="58"/>
   </w:num>
-  <w:num w:numId="53">
+  <w:num w:numId="53" w16cid:durableId="1001618824">
     <w:abstractNumId w:val="55"/>
   </w:num>
-  <w:num w:numId="54">
+  <w:num w:numId="54" w16cid:durableId="580019886">
     <w:abstractNumId w:val="56"/>
   </w:num>
-  <w:num w:numId="55">
+  <w:num w:numId="55" w16cid:durableId="237835498">
     <w:abstractNumId w:val="74"/>
   </w:num>
-  <w:num w:numId="56">
+  <w:num w:numId="56" w16cid:durableId="1515538632">
     <w:abstractNumId w:val="115"/>
   </w:num>
-  <w:num w:numId="57">
+  <w:num w:numId="57" w16cid:durableId="237372486">
     <w:abstractNumId w:val="100"/>
   </w:num>
-  <w:num w:numId="58">
+  <w:num w:numId="58" w16cid:durableId="1533881995">
     <w:abstractNumId w:val="80"/>
   </w:num>
-  <w:num w:numId="59">
+  <w:num w:numId="59" w16cid:durableId="516624484">
     <w:abstractNumId w:val="69"/>
   </w:num>
-  <w:num w:numId="60">
+  <w:num w:numId="60" w16cid:durableId="1777559138">
     <w:abstractNumId w:val="63"/>
   </w:num>
-  <w:num w:numId="61">
+  <w:num w:numId="61" w16cid:durableId="718817537">
     <w:abstractNumId w:val="48"/>
   </w:num>
-  <w:num w:numId="62">
+  <w:num w:numId="62" w16cid:durableId="1317221993">
     <w:abstractNumId w:val="52"/>
   </w:num>
-  <w:num w:numId="63">
+  <w:num w:numId="63" w16cid:durableId="498011339">
     <w:abstractNumId w:val="42"/>
   </w:num>
-  <w:num w:numId="64">
+  <w:num w:numId="64" w16cid:durableId="397703382">
     <w:abstractNumId w:val="10"/>
   </w:num>
-  <w:num w:numId="65">
+  <w:num w:numId="65" w16cid:durableId="672805319">
     <w:abstractNumId w:val="101"/>
   </w:num>
-  <w:num w:numId="66">
+  <w:num w:numId="66" w16cid:durableId="741373180">
     <w:abstractNumId w:val="11"/>
   </w:num>
-  <w:num w:numId="67">
+  <w:num w:numId="67" w16cid:durableId="1504320407">
     <w:abstractNumId w:val="32"/>
   </w:num>
-  <w:num w:numId="68">
+  <w:num w:numId="68" w16cid:durableId="1585609103">
     <w:abstractNumId w:val="36"/>
   </w:num>
-  <w:num w:numId="69">
+  <w:num w:numId="69" w16cid:durableId="1851026355">
     <w:abstractNumId w:val="106"/>
   </w:num>
-  <w:num w:numId="70">
+  <w:num w:numId="70" w16cid:durableId="227806214">
     <w:abstractNumId w:val="37"/>
   </w:num>
-  <w:num w:numId="71">
+  <w:num w:numId="71" w16cid:durableId="842627321">
     <w:abstractNumId w:val="45"/>
   </w:num>
-  <w:num w:numId="72">
+  <w:num w:numId="72" w16cid:durableId="2085293378">
     <w:abstractNumId w:val="14"/>
   </w:num>
-  <w:num w:numId="73">
+  <w:num w:numId="73" w16cid:durableId="1807160559">
     <w:abstractNumId w:val="66"/>
   </w:num>
-  <w:num w:numId="74">
+  <w:num w:numId="74" w16cid:durableId="179054371">
     <w:abstractNumId w:val="35"/>
   </w:num>
-  <w:num w:numId="75">
+  <w:num w:numId="75" w16cid:durableId="263416140">
     <w:abstractNumId w:val="83"/>
   </w:num>
-  <w:num w:numId="76">
+  <w:num w:numId="76" w16cid:durableId="380978254">
     <w:abstractNumId w:val="93"/>
   </w:num>
-  <w:num w:numId="77">
+  <w:num w:numId="77" w16cid:durableId="1369066834">
     <w:abstractNumId w:val="71"/>
   </w:num>
-  <w:num w:numId="78">
+  <w:num w:numId="78" w16cid:durableId="1363820266">
     <w:abstractNumId w:val="99"/>
   </w:num>
-  <w:num w:numId="79">
+  <w:num w:numId="79" w16cid:durableId="1131442651">
     <w:abstractNumId w:val="19"/>
   </w:num>
-  <w:num w:numId="80">
+  <w:num w:numId="80" w16cid:durableId="641079024">
     <w:abstractNumId w:val="9"/>
   </w:num>
-  <w:num w:numId="81">
+  <w:num w:numId="81" w16cid:durableId="2096629684">
     <w:abstractNumId w:val="31"/>
   </w:num>
-  <w:num w:numId="82">
+  <w:num w:numId="82" w16cid:durableId="1357076697">
     <w:abstractNumId w:val="17"/>
   </w:num>
-  <w:num w:numId="83">
+  <w:num w:numId="83" w16cid:durableId="1632781925">
     <w:abstractNumId w:val="67"/>
   </w:num>
-  <w:num w:numId="84">
+  <w:num w:numId="84" w16cid:durableId="27340196">
     <w:abstractNumId w:val="57"/>
   </w:num>
-  <w:num w:numId="85">
+  <w:num w:numId="85" w16cid:durableId="418983929">
     <w:abstractNumId w:val="23"/>
   </w:num>
-  <w:num w:numId="86">
+  <w:num w:numId="86" w16cid:durableId="1394811343">
     <w:abstractNumId w:val="102"/>
   </w:num>
-  <w:num w:numId="87">
+  <w:num w:numId="87" w16cid:durableId="1244222489">
     <w:abstractNumId w:val="72"/>
   </w:num>
-  <w:num w:numId="88">
+  <w:num w:numId="88" w16cid:durableId="1622607442">
     <w:abstractNumId w:val="59"/>
   </w:num>
-  <w:num w:numId="89">
+  <w:num w:numId="89" w16cid:durableId="288316288">
     <w:abstractNumId w:val="111"/>
   </w:num>
-  <w:num w:numId="90">
+  <w:num w:numId="90" w16cid:durableId="1547067475">
     <w:abstractNumId w:val="61"/>
   </w:num>
-  <w:num w:numId="91">
+  <w:num w:numId="91" w16cid:durableId="1185365809">
     <w:abstractNumId w:val="79"/>
   </w:num>
-  <w:num w:numId="92">
+  <w:num w:numId="92" w16cid:durableId="1605456334">
     <w:abstractNumId w:val="90"/>
   </w:num>
-  <w:num w:numId="93">
+  <w:num w:numId="93" w16cid:durableId="931006956">
     <w:abstractNumId w:val="112"/>
   </w:num>
-  <w:num w:numId="94">
+  <w:num w:numId="94" w16cid:durableId="1986619194">
     <w:abstractNumId w:val="85"/>
   </w:num>
-  <w:num w:numId="95">
+  <w:num w:numId="95" w16cid:durableId="677535629">
     <w:abstractNumId w:val="27"/>
   </w:num>
-  <w:num w:numId="96">
+  <w:num w:numId="96" w16cid:durableId="1304695135">
     <w:abstractNumId w:val="16"/>
   </w:num>
-  <w:num w:numId="97">
+  <w:num w:numId="97" w16cid:durableId="404572713">
     <w:abstractNumId w:val="117"/>
   </w:num>
-  <w:num w:numId="98">
+  <w:num w:numId="98" w16cid:durableId="968318342">
     <w:abstractNumId w:val="53"/>
   </w:num>
-  <w:num w:numId="99">
+  <w:num w:numId="99" w16cid:durableId="1004822323">
     <w:abstractNumId w:val="3"/>
   </w:num>
-  <w:num w:numId="100">
+  <w:num w:numId="100" w16cid:durableId="1547452233">
     <w:abstractNumId w:val="86"/>
   </w:num>
-  <w:num w:numId="101">
+  <w:num w:numId="101" w16cid:durableId="2030912014">
     <w:abstractNumId w:val="114"/>
   </w:num>
-  <w:num w:numId="102">
+  <w:num w:numId="102" w16cid:durableId="155611726">
     <w:abstractNumId w:val="4"/>
   </w:num>
-  <w:num w:numId="103">
+  <w:num w:numId="103" w16cid:durableId="870343798">
     <w:abstractNumId w:val="94"/>
   </w:num>
-  <w:num w:numId="104">
+  <w:num w:numId="104" w16cid:durableId="1005858692">
     <w:abstractNumId w:val="119"/>
   </w:num>
-  <w:num w:numId="105">
+  <w:num w:numId="105" w16cid:durableId="1228538791">
     <w:abstractNumId w:val="70"/>
   </w:num>
-  <w:num w:numId="106">
+  <w:num w:numId="106" w16cid:durableId="1254431028">
     <w:abstractNumId w:val="50"/>
   </w:num>
-  <w:num w:numId="107">
+  <w:num w:numId="107" w16cid:durableId="1234508521">
     <w:abstractNumId w:val="98"/>
   </w:num>
-  <w:num w:numId="108">
+  <w:num w:numId="108" w16cid:durableId="1950232538">
     <w:abstractNumId w:val="84"/>
   </w:num>
-  <w:num w:numId="109">
+  <w:num w:numId="109" w16cid:durableId="1814449557">
     <w:abstractNumId w:val="13"/>
   </w:num>
-  <w:num w:numId="110">
+  <w:num w:numId="110" w16cid:durableId="1387413102">
     <w:abstractNumId w:val="116"/>
   </w:num>
-  <w:num w:numId="111">
+  <w:num w:numId="111" w16cid:durableId="1919166892">
     <w:abstractNumId w:val="107"/>
   </w:num>
-  <w:num w:numId="112">
+  <w:num w:numId="112" w16cid:durableId="1567108328">
     <w:abstractNumId w:val="44"/>
   </w:num>
-  <w:num w:numId="113">
+  <w:num w:numId="113" w16cid:durableId="655912715">
     <w:abstractNumId w:val="15"/>
   </w:num>
-  <w:num w:numId="114">
+  <w:num w:numId="114" w16cid:durableId="2021614204">
     <w:abstractNumId w:val="97"/>
   </w:num>
-  <w:num w:numId="115">
+  <w:num w:numId="115" w16cid:durableId="801070111">
     <w:abstractNumId w:val="91"/>
   </w:num>
-  <w:num w:numId="116">
+  <w:num w:numId="116" w16cid:durableId="253058670">
     <w:abstractNumId w:val="77"/>
   </w:num>
-  <w:num w:numId="117">
+  <w:num w:numId="117" w16cid:durableId="98335884">
     <w:abstractNumId w:val="33"/>
   </w:num>
-  <w:num w:numId="118">
+  <w:num w:numId="118" w16cid:durableId="1718970212">
     <w:abstractNumId w:val="118"/>
   </w:num>
-  <w:num w:numId="119">
+  <w:num w:numId="119" w16cid:durableId="1389037470">
     <w:abstractNumId w:val="110"/>
   </w:num>
-  <w:num w:numId="120">
+  <w:num w:numId="120" w16cid:durableId="1469783325">
     <w:abstractNumId w:val="0"/>
   </w:num>
   <w:numIdMacAtCleanup w:val="120"/>
@@ -13497,7 +13709,7 @@
 </file>
 
 <file path=word/styles.xml><?xml version="1.0" encoding="utf-8"?>
-<w:styles xmlns:mc="http://schemas.openxmlformats.org/markup-compatibility/2006" xmlns:r="http://schemas.openxmlformats.org/officeDocument/2006/relationships" xmlns:w="http://schemas.openxmlformats.org/wordprocessingml/2006/main" xmlns:w14="http://schemas.microsoft.com/office/word/2010/wordml" xmlns:w15="http://schemas.microsoft.com/office/word/2012/wordml" xmlns:w16cex="http://schemas.microsoft.com/office/word/2018/wordml/cex" xmlns:w16cid="http://schemas.microsoft.com/office/word/2016/wordml/cid" xmlns:w16="http://schemas.microsoft.com/office/word/2018/wordml" xmlns:w16sdtdh="http://schemas.microsoft.com/office/word/2020/wordml/sdtdatahash" xmlns:w16se="http://schemas.microsoft.com/office/word/2015/wordml/symex" mc:Ignorable="w14 w15 w16se w16cid w16 w16cex w16sdtdh">
+<w:styles xmlns:mc="http://schemas.openxmlformats.org/markup-compatibility/2006" xmlns:r="http://schemas.openxmlformats.org/officeDocument/2006/relationships" xmlns:w="http://schemas.openxmlformats.org/wordprocessingml/2006/main" xmlns:w14="http://schemas.microsoft.com/office/word/2010/wordml" xmlns:w15="http://schemas.microsoft.com/office/word/2012/wordml" xmlns:w16cex="http://schemas.microsoft.com/office/word/2018/wordml/cex" xmlns:w16cid="http://schemas.microsoft.com/office/word/2016/wordml/cid" xmlns:w16="http://schemas.microsoft.com/office/word/2018/wordml" xmlns:w16du="http://schemas.microsoft.com/office/word/2023/wordml/word16du" xmlns:w16sdtdh="http://schemas.microsoft.com/office/word/2020/wordml/sdtdatahash" xmlns:w16sdtfl="http://schemas.microsoft.com/office/word/2024/wordml/sdtformatlock" xmlns:w16se="http://schemas.microsoft.com/office/word/2015/wordml/symex" mc:Ignorable="w14 w15 w16se w16cid w16 w16cex w16sdtdh w16sdtfl w16du">
   <w:docDefaults>
     <w:rPrDefault>
       <w:rPr>
@@ -13896,11 +14108,11 @@
     <w:qFormat/>
     <w:rsid w:val="004A4397"/>
   </w:style>
-  <w:style w:type="paragraph" w:styleId="Ttulo1">
+  <w:style w:type="paragraph" w:styleId="Heading1">
     <w:name w:val="heading 1"/>
     <w:basedOn w:val="Normal"/>
     <w:next w:val="Normal"/>
-    <w:link w:val="Ttulo1Car"/>
+    <w:link w:val="Heading1Char"/>
     <w:uiPriority w:val="9"/>
     <w:qFormat/>
     <w:rsid w:val="00C835C9"/>
@@ -13917,11 +14129,11 @@
       <w:szCs w:val="32"/>
     </w:rPr>
   </w:style>
-  <w:style w:type="paragraph" w:styleId="Ttulo2">
+  <w:style w:type="paragraph" w:styleId="Heading2">
     <w:name w:val="heading 2"/>
     <w:basedOn w:val="Normal"/>
     <w:next w:val="Normal"/>
-    <w:link w:val="Ttulo2Car"/>
+    <w:link w:val="Heading2Char"/>
     <w:uiPriority w:val="9"/>
     <w:semiHidden/>
     <w:unhideWhenUsed/>
@@ -13941,11 +14153,11 @@
       <w:lang w:val="es-ES"/>
     </w:rPr>
   </w:style>
-  <w:style w:type="paragraph" w:styleId="Ttulo3">
+  <w:style w:type="paragraph" w:styleId="Heading3">
     <w:name w:val="heading 3"/>
     <w:basedOn w:val="Normal"/>
     <w:next w:val="Normal"/>
-    <w:link w:val="Ttulo3Car"/>
+    <w:link w:val="Heading3Char"/>
     <w:uiPriority w:val="9"/>
     <w:semiHidden/>
     <w:unhideWhenUsed/>
@@ -13965,11 +14177,11 @@
       <w:lang w:val="es-ES"/>
     </w:rPr>
   </w:style>
-  <w:style w:type="paragraph" w:styleId="Ttulo4">
+  <w:style w:type="paragraph" w:styleId="Heading4">
     <w:name w:val="heading 4"/>
     <w:basedOn w:val="Normal"/>
     <w:next w:val="Normal"/>
-    <w:link w:val="Ttulo4Car"/>
+    <w:link w:val="Heading4Char"/>
     <w:uiPriority w:val="9"/>
     <w:semiHidden/>
     <w:unhideWhenUsed/>
@@ -13989,11 +14201,11 @@
       <w:lang w:val="es-ES"/>
     </w:rPr>
   </w:style>
-  <w:style w:type="paragraph" w:styleId="Ttulo5">
+  <w:style w:type="paragraph" w:styleId="Heading5">
     <w:name w:val="heading 5"/>
     <w:basedOn w:val="Normal"/>
     <w:next w:val="Normal"/>
-    <w:link w:val="Ttulo5Car"/>
+    <w:link w:val="Heading5Char"/>
     <w:uiPriority w:val="9"/>
     <w:semiHidden/>
     <w:unhideWhenUsed/>
@@ -14011,11 +14223,11 @@
       <w:lang w:val="es-ES"/>
     </w:rPr>
   </w:style>
-  <w:style w:type="paragraph" w:styleId="Ttulo6">
+  <w:style w:type="paragraph" w:styleId="Heading6">
     <w:name w:val="heading 6"/>
     <w:basedOn w:val="Normal"/>
     <w:next w:val="Normal"/>
-    <w:link w:val="Ttulo6Car"/>
+    <w:link w:val="Heading6Char"/>
     <w:uiPriority w:val="9"/>
     <w:semiHidden/>
     <w:unhideWhenUsed/>
@@ -14035,13 +14247,13 @@
       <w:lang w:val="es-ES"/>
     </w:rPr>
   </w:style>
-  <w:style w:type="character" w:default="1" w:styleId="Fuentedeprrafopredeter">
+  <w:style w:type="character" w:default="1" w:styleId="DefaultParagraphFont">
     <w:name w:val="Default Paragraph Font"/>
     <w:uiPriority w:val="1"/>
     <w:semiHidden/>
     <w:unhideWhenUsed/>
   </w:style>
-  <w:style w:type="table" w:default="1" w:styleId="Tablanormal">
+  <w:style w:type="table" w:default="1" w:styleId="TableNormal">
     <w:name w:val="Normal Table"/>
     <w:uiPriority w:val="99"/>
     <w:semiHidden/>
@@ -14056,15 +14268,15 @@
       </w:tblCellMar>
     </w:tblPr>
   </w:style>
-  <w:style w:type="numbering" w:default="1" w:styleId="Sinlista">
+  <w:style w:type="numbering" w:default="1" w:styleId="NoList">
     <w:name w:val="No List"/>
     <w:uiPriority w:val="99"/>
     <w:semiHidden/>
     <w:unhideWhenUsed/>
   </w:style>
-  <w:style w:type="character" w:styleId="Textodelmarcadordeposicin">
+  <w:style w:type="character" w:styleId="PlaceholderText">
     <w:name w:val="Placeholder Text"/>
-    <w:basedOn w:val="Fuentedeprrafopredeter"/>
+    <w:basedOn w:val="DefaultParagraphFont"/>
     <w:uiPriority w:val="99"/>
     <w:semiHidden/>
     <w:rsid w:val="00D15BEF"/>
@@ -14072,10 +14284,10 @@
       <w:color w:val="808080"/>
     </w:rPr>
   </w:style>
-  <w:style w:type="paragraph" w:styleId="Encabezado">
+  <w:style w:type="paragraph" w:styleId="Header">
     <w:name w:val="header"/>
     <w:basedOn w:val="Normal"/>
-    <w:link w:val="EncabezadoCar"/>
+    <w:link w:val="HeaderChar"/>
     <w:uiPriority w:val="99"/>
     <w:unhideWhenUsed/>
     <w:rsid w:val="00A26CF4"/>
@@ -14087,17 +14299,17 @@
       <w:spacing w:after="0" w:line="240" w:lineRule="auto"/>
     </w:pPr>
   </w:style>
-  <w:style w:type="character" w:customStyle="1" w:styleId="EncabezadoCar">
-    <w:name w:val="Encabezado Car"/>
-    <w:basedOn w:val="Fuentedeprrafopredeter"/>
-    <w:link w:val="Encabezado"/>
+  <w:style w:type="character" w:customStyle="1" w:styleId="HeaderChar">
+    <w:name w:val="Header Char"/>
+    <w:basedOn w:val="DefaultParagraphFont"/>
+    <w:link w:val="Header"/>
     <w:uiPriority w:val="99"/>
     <w:rsid w:val="00A26CF4"/>
   </w:style>
-  <w:style w:type="paragraph" w:styleId="Piedepgina">
+  <w:style w:type="paragraph" w:styleId="Footer">
     <w:name w:val="footer"/>
     <w:basedOn w:val="Normal"/>
-    <w:link w:val="PiedepginaCar"/>
+    <w:link w:val="FooterChar"/>
     <w:uiPriority w:val="99"/>
     <w:unhideWhenUsed/>
     <w:rsid w:val="00A26CF4"/>
@@ -14109,14 +14321,14 @@
       <w:spacing w:after="0" w:line="240" w:lineRule="auto"/>
     </w:pPr>
   </w:style>
-  <w:style w:type="character" w:customStyle="1" w:styleId="PiedepginaCar">
-    <w:name w:val="Pie de página Car"/>
-    <w:basedOn w:val="Fuentedeprrafopredeter"/>
-    <w:link w:val="Piedepgina"/>
+  <w:style w:type="character" w:customStyle="1" w:styleId="FooterChar">
+    <w:name w:val="Footer Char"/>
+    <w:basedOn w:val="DefaultParagraphFont"/>
+    <w:link w:val="Footer"/>
     <w:uiPriority w:val="99"/>
     <w:rsid w:val="00A26CF4"/>
   </w:style>
-  <w:style w:type="paragraph" w:styleId="Prrafodelista">
+  <w:style w:type="paragraph" w:styleId="ListParagraph">
     <w:name w:val="List Paragraph"/>
     <w:basedOn w:val="Normal"/>
     <w:uiPriority w:val="34"/>
@@ -14127,9 +14339,9 @@
       <w:contextualSpacing/>
     </w:pPr>
   </w:style>
-  <w:style w:type="table" w:styleId="Tablaconcuadrcula">
+  <w:style w:type="table" w:styleId="TableGrid">
     <w:name w:val="Table Grid"/>
-    <w:basedOn w:val="Tablanormal"/>
+    <w:basedOn w:val="TableNormal"/>
     <w:uiPriority w:val="39"/>
     <w:rsid w:val="00CC3FD9"/>
     <w:pPr>
@@ -14146,9 +14358,9 @@
       </w:tblBorders>
     </w:tblPr>
   </w:style>
-  <w:style w:type="character" w:styleId="Hipervnculo">
+  <w:style w:type="character" w:styleId="Hyperlink">
     <w:name w:val="Hyperlink"/>
-    <w:basedOn w:val="Fuentedeprrafopredeter"/>
+    <w:basedOn w:val="DefaultParagraphFont"/>
     <w:uiPriority w:val="99"/>
     <w:unhideWhenUsed/>
     <w:rsid w:val="007E681F"/>
@@ -14157,9 +14369,9 @@
       <w:u w:val="single"/>
     </w:rPr>
   </w:style>
-  <w:style w:type="character" w:styleId="Mencinsinresolver">
+  <w:style w:type="character" w:styleId="UnresolvedMention">
     <w:name w:val="Unresolved Mention"/>
-    <w:basedOn w:val="Fuentedeprrafopredeter"/>
+    <w:basedOn w:val="DefaultParagraphFont"/>
     <w:uiPriority w:val="99"/>
     <w:semiHidden/>
     <w:unhideWhenUsed/>
@@ -14169,9 +14381,9 @@
       <w:shd w:val="clear" w:color="auto" w:fill="E1DFDD"/>
     </w:rPr>
   </w:style>
-  <w:style w:type="character" w:styleId="Hipervnculovisitado">
+  <w:style w:type="character" w:styleId="FollowedHyperlink">
     <w:name w:val="FollowedHyperlink"/>
-    <w:basedOn w:val="Fuentedeprrafopredeter"/>
+    <w:basedOn w:val="DefaultParagraphFont"/>
     <w:uiPriority w:val="99"/>
     <w:semiHidden/>
     <w:unhideWhenUsed/>
@@ -14181,18 +14393,18 @@
       <w:u w:val="single"/>
     </w:rPr>
   </w:style>
-  <w:style w:type="character" w:styleId="Nmerodepgina">
+  <w:style w:type="character" w:styleId="PageNumber">
     <w:name w:val="page number"/>
-    <w:basedOn w:val="Fuentedeprrafopredeter"/>
+    <w:basedOn w:val="DefaultParagraphFont"/>
     <w:uiPriority w:val="99"/>
     <w:semiHidden/>
     <w:unhideWhenUsed/>
     <w:rsid w:val="0014403D"/>
   </w:style>
-  <w:style w:type="character" w:customStyle="1" w:styleId="Ttulo1Car">
-    <w:name w:val="Título 1 Car"/>
-    <w:basedOn w:val="Fuentedeprrafopredeter"/>
-    <w:link w:val="Ttulo1"/>
+  <w:style w:type="character" w:customStyle="1" w:styleId="Heading1Char">
+    <w:name w:val="Heading 1 Char"/>
+    <w:basedOn w:val="DefaultParagraphFont"/>
+    <w:link w:val="Heading1"/>
     <w:uiPriority w:val="9"/>
     <w:rsid w:val="00C835C9"/>
     <w:rPr>
@@ -14202,9 +14414,9 @@
       <w:szCs w:val="32"/>
     </w:rPr>
   </w:style>
-  <w:style w:type="character" w:styleId="Refdecomentario">
+  <w:style w:type="character" w:styleId="CommentReference">
     <w:name w:val="annotation reference"/>
-    <w:basedOn w:val="Fuentedeprrafopredeter"/>
+    <w:basedOn w:val="DefaultParagraphFont"/>
     <w:uiPriority w:val="99"/>
     <w:semiHidden/>
     <w:unhideWhenUsed/>
@@ -14214,10 +14426,10 @@
       <w:szCs w:val="16"/>
     </w:rPr>
   </w:style>
-  <w:style w:type="paragraph" w:styleId="Textocomentario">
+  <w:style w:type="paragraph" w:styleId="CommentText">
     <w:name w:val="annotation text"/>
     <w:basedOn w:val="Normal"/>
-    <w:link w:val="TextocomentarioCar"/>
+    <w:link w:val="CommentTextChar"/>
     <w:uiPriority w:val="99"/>
     <w:semiHidden/>
     <w:unhideWhenUsed/>
@@ -14230,10 +14442,10 @@
       <w:szCs w:val="20"/>
     </w:rPr>
   </w:style>
-  <w:style w:type="character" w:customStyle="1" w:styleId="TextocomentarioCar">
-    <w:name w:val="Texto comentario Car"/>
-    <w:basedOn w:val="Fuentedeprrafopredeter"/>
-    <w:link w:val="Textocomentario"/>
+  <w:style w:type="character" w:customStyle="1" w:styleId="CommentTextChar">
+    <w:name w:val="Comment Text Char"/>
+    <w:basedOn w:val="DefaultParagraphFont"/>
+    <w:link w:val="CommentText"/>
     <w:uiPriority w:val="99"/>
     <w:semiHidden/>
     <w:rsid w:val="003754C2"/>
@@ -14242,11 +14454,11 @@
       <w:szCs w:val="20"/>
     </w:rPr>
   </w:style>
-  <w:style w:type="paragraph" w:styleId="Asuntodelcomentario">
+  <w:style w:type="paragraph" w:styleId="CommentSubject">
     <w:name w:val="annotation subject"/>
-    <w:basedOn w:val="Textocomentario"/>
-    <w:next w:val="Textocomentario"/>
-    <w:link w:val="AsuntodelcomentarioCar"/>
+    <w:basedOn w:val="CommentText"/>
+    <w:next w:val="CommentText"/>
+    <w:link w:val="CommentSubjectChar"/>
     <w:uiPriority w:val="99"/>
     <w:semiHidden/>
     <w:unhideWhenUsed/>
@@ -14256,10 +14468,10 @@
       <w:bCs/>
     </w:rPr>
   </w:style>
-  <w:style w:type="character" w:customStyle="1" w:styleId="AsuntodelcomentarioCar">
-    <w:name w:val="Asunto del comentario Car"/>
-    <w:basedOn w:val="TextocomentarioCar"/>
-    <w:link w:val="Asuntodelcomentario"/>
+  <w:style w:type="character" w:customStyle="1" w:styleId="CommentSubjectChar">
+    <w:name w:val="Comment Subject Char"/>
+    <w:basedOn w:val="CommentTextChar"/>
+    <w:link w:val="CommentSubject"/>
     <w:uiPriority w:val="99"/>
     <w:semiHidden/>
     <w:rsid w:val="003754C2"/>
@@ -14272,23 +14484,23 @@
   </w:style>
   <w:style w:type="character" w:customStyle="1" w:styleId="mord">
     <w:name w:val="mord"/>
-    <w:basedOn w:val="Fuentedeprrafopredeter"/>
+    <w:basedOn w:val="DefaultParagraphFont"/>
     <w:rsid w:val="00530165"/>
   </w:style>
   <w:style w:type="character" w:customStyle="1" w:styleId="mrel">
     <w:name w:val="mrel"/>
-    <w:basedOn w:val="Fuentedeprrafopredeter"/>
+    <w:basedOn w:val="DefaultParagraphFont"/>
     <w:rsid w:val="00530165"/>
   </w:style>
   <w:style w:type="character" w:customStyle="1" w:styleId="mbin">
     <w:name w:val="mbin"/>
-    <w:basedOn w:val="Fuentedeprrafopredeter"/>
+    <w:basedOn w:val="DefaultParagraphFont"/>
     <w:rsid w:val="00530165"/>
   </w:style>
-  <w:style w:type="character" w:customStyle="1" w:styleId="Ttulo2Car">
-    <w:name w:val="Título 2 Car"/>
-    <w:basedOn w:val="Fuentedeprrafopredeter"/>
-    <w:link w:val="Ttulo2"/>
+  <w:style w:type="character" w:customStyle="1" w:styleId="Heading2Char">
+    <w:name w:val="Heading 2 Char"/>
+    <w:basedOn w:val="DefaultParagraphFont"/>
+    <w:link w:val="Heading2"/>
     <w:uiPriority w:val="9"/>
     <w:semiHidden/>
     <w:rsid w:val="00282A80"/>
@@ -14300,10 +14512,10 @@
       <w:lang w:val="es-ES"/>
     </w:rPr>
   </w:style>
-  <w:style w:type="character" w:customStyle="1" w:styleId="Ttulo3Car">
-    <w:name w:val="Título 3 Car"/>
-    <w:basedOn w:val="Fuentedeprrafopredeter"/>
-    <w:link w:val="Ttulo3"/>
+  <w:style w:type="character" w:customStyle="1" w:styleId="Heading3Char">
+    <w:name w:val="Heading 3 Char"/>
+    <w:basedOn w:val="DefaultParagraphFont"/>
+    <w:link w:val="Heading3"/>
     <w:uiPriority w:val="9"/>
     <w:semiHidden/>
     <w:rsid w:val="00282A80"/>
@@ -14315,10 +14527,10 @@
       <w:lang w:val="es-ES"/>
     </w:rPr>
   </w:style>
-  <w:style w:type="character" w:customStyle="1" w:styleId="Ttulo4Car">
-    <w:name w:val="Título 4 Car"/>
-    <w:basedOn w:val="Fuentedeprrafopredeter"/>
-    <w:link w:val="Ttulo4"/>
+  <w:style w:type="character" w:customStyle="1" w:styleId="Heading4Char">
+    <w:name w:val="Heading 4 Char"/>
+    <w:basedOn w:val="DefaultParagraphFont"/>
+    <w:link w:val="Heading4"/>
     <w:uiPriority w:val="9"/>
     <w:semiHidden/>
     <w:rsid w:val="00282A80"/>
@@ -14330,10 +14542,10 @@
       <w:lang w:val="es-ES"/>
     </w:rPr>
   </w:style>
-  <w:style w:type="character" w:customStyle="1" w:styleId="Ttulo5Car">
-    <w:name w:val="Título 5 Car"/>
-    <w:basedOn w:val="Fuentedeprrafopredeter"/>
-    <w:link w:val="Ttulo5"/>
+  <w:style w:type="character" w:customStyle="1" w:styleId="Heading5Char">
+    <w:name w:val="Heading 5 Char"/>
+    <w:basedOn w:val="DefaultParagraphFont"/>
+    <w:link w:val="Heading5"/>
     <w:uiPriority w:val="9"/>
     <w:semiHidden/>
     <w:rsid w:val="00282A80"/>
@@ -14343,10 +14555,10 @@
       <w:lang w:val="es-ES"/>
     </w:rPr>
   </w:style>
-  <w:style w:type="character" w:customStyle="1" w:styleId="Ttulo6Car">
-    <w:name w:val="Título 6 Car"/>
-    <w:basedOn w:val="Fuentedeprrafopredeter"/>
-    <w:link w:val="Ttulo6"/>
+  <w:style w:type="character" w:customStyle="1" w:styleId="Heading6Char">
+    <w:name w:val="Heading 6 Char"/>
+    <w:basedOn w:val="DefaultParagraphFont"/>
+    <w:link w:val="Heading6"/>
     <w:uiPriority w:val="9"/>
     <w:semiHidden/>
     <w:rsid w:val="00282A80"/>
@@ -14360,17 +14572,17 @@
   </w:style>
   <w:style w:type="numbering" w:customStyle="1" w:styleId="Sinlista1">
     <w:name w:val="Sin lista1"/>
-    <w:next w:val="Sinlista"/>
+    <w:next w:val="NoList"/>
     <w:uiPriority w:val="99"/>
     <w:semiHidden/>
     <w:unhideWhenUsed/>
     <w:rsid w:val="00282A80"/>
   </w:style>
-  <w:style w:type="paragraph" w:styleId="Ttulo">
+  <w:style w:type="paragraph" w:styleId="Title">
     <w:name w:val="Title"/>
     <w:basedOn w:val="Normal"/>
     <w:next w:val="Normal"/>
-    <w:link w:val="TtuloCar"/>
+    <w:link w:val="TitleChar"/>
     <w:uiPriority w:val="10"/>
     <w:qFormat/>
     <w:rsid w:val="00282A80"/>
@@ -14387,10 +14599,10 @@
       <w:lang w:val="es-ES"/>
     </w:rPr>
   </w:style>
-  <w:style w:type="character" w:customStyle="1" w:styleId="TtuloCar">
-    <w:name w:val="Título Car"/>
-    <w:basedOn w:val="Fuentedeprrafopredeter"/>
-    <w:link w:val="Ttulo"/>
+  <w:style w:type="character" w:customStyle="1" w:styleId="TitleChar">
+    <w:name w:val="Title Char"/>
+    <w:basedOn w:val="DefaultParagraphFont"/>
+    <w:link w:val="Title"/>
     <w:uiPriority w:val="10"/>
     <w:rsid w:val="00282A80"/>
     <w:rPr>
@@ -14401,11 +14613,11 @@
       <w:lang w:val="es-ES"/>
     </w:rPr>
   </w:style>
-  <w:style w:type="paragraph" w:styleId="Subttulo">
+  <w:style w:type="paragraph" w:styleId="Subtitle">
     <w:name w:val="Subtitle"/>
     <w:basedOn w:val="Normal"/>
     <w:next w:val="Normal"/>
-    <w:link w:val="SubttuloCar"/>
+    <w:link w:val="SubtitleChar"/>
     <w:uiPriority w:val="11"/>
     <w:qFormat/>
     <w:rsid w:val="00282A80"/>
@@ -14423,10 +14635,10 @@
       <w:lang w:val="es-ES"/>
     </w:rPr>
   </w:style>
-  <w:style w:type="character" w:customStyle="1" w:styleId="SubttuloCar">
-    <w:name w:val="Subtítulo Car"/>
-    <w:basedOn w:val="Fuentedeprrafopredeter"/>
-    <w:link w:val="Subttulo"/>
+  <w:style w:type="character" w:customStyle="1" w:styleId="SubtitleChar">
+    <w:name w:val="Subtitle Char"/>
+    <w:basedOn w:val="DefaultParagraphFont"/>
+    <w:link w:val="Subtitle"/>
     <w:uiPriority w:val="11"/>
     <w:rsid w:val="00282A80"/>
     <w:rPr>
@@ -14440,7 +14652,7 @@
   </w:style>
   <w:style w:type="table" w:customStyle="1" w:styleId="1">
     <w:name w:val="1"/>
-    <w:basedOn w:val="Tablanormal"/>
+    <w:basedOn w:val="TableNormal"/>
     <w:rsid w:val="00282A80"/>
     <w:pPr>
       <w:spacing w:after="0" w:line="240" w:lineRule="auto"/>
@@ -14471,7 +14683,7 @@
   </w:style>
   <w:style w:type="character" w:customStyle="1" w:styleId="USBDocsChar">
     <w:name w:val="USB Docs Char"/>
-    <w:basedOn w:val="Fuentedeprrafopredeter"/>
+    <w:basedOn w:val="DefaultParagraphFont"/>
     <w:link w:val="USBDocs"/>
     <w:rsid w:val="00282A80"/>
     <w:rPr>
@@ -14502,8 +14714,8 @@
   </w:style>
   <w:style w:type="table" w:customStyle="1" w:styleId="Tablaconcuadrcula1">
     <w:name w:val="Tabla con cuadrícula1"/>
-    <w:basedOn w:val="Tablanormal"/>
-    <w:next w:val="Tablaconcuadrcula"/>
+    <w:basedOn w:val="TableNormal"/>
+    <w:next w:val="TableGrid"/>
     <w:uiPriority w:val="39"/>
     <w:rsid w:val="00282A80"/>
     <w:pPr>
@@ -14524,7 +14736,7 @@
       </w:tblBorders>
     </w:tblPr>
   </w:style>
-  <w:style w:type="paragraph" w:styleId="ndice1">
+  <w:style w:type="paragraph" w:styleId="Index1">
     <w:name w:val="index 1"/>
     <w:basedOn w:val="Normal"/>
     <w:next w:val="Normal"/>
@@ -14547,7 +14759,7 @@
   </w:style>
   <w:style w:type="paragraph" w:customStyle="1" w:styleId="TtuloTDC1">
     <w:name w:val="Título TDC1"/>
-    <w:basedOn w:val="Ttulo1"/>
+    <w:basedOn w:val="Heading1"/>
     <w:next w:val="Normal"/>
     <w:uiPriority w:val="39"/>
     <w:unhideWhenUsed/>
@@ -14560,7 +14772,7 @@
       <w:lang w:val="en-US"/>
     </w:rPr>
   </w:style>
-  <w:style w:type="paragraph" w:styleId="TDC1">
+  <w:style w:type="paragraph" w:styleId="TOC1">
     <w:name w:val="toc 1"/>
     <w:basedOn w:val="Normal"/>
     <w:next w:val="Normal"/>
@@ -14576,7 +14788,7 @@
       <w:lang w:val="es-ES"/>
     </w:rPr>
   </w:style>
-  <w:style w:type="paragraph" w:styleId="Listaconvietas">
+  <w:style w:type="paragraph" w:styleId="ListBullet">
     <w:name w:val="List Bullet"/>
     <w:basedOn w:val="Normal"/>
     <w:uiPriority w:val="99"/>
